--- a/SMSF/Purchase/Source/6. Privacy Policy & Collection Notice.docx
+++ b/SMSF/Purchase/Source/6. Privacy Policy & Collection Notice.docx
@@ -162,7 +162,27 @@
           <w:sz w:val="20"/>
           <w:szCs w:val="20"/>
         </w:rPr>
-        <w:t xml:space="preserve">) is committed to complying with its obligations under the Privacy Act 1988 (Cth) </w:t>
+        <w:t>) is committed to complying with its obligations under the Privacy Act 1988 (</w:t>
+      </w:r>
+      <w:proofErr w:type="spellStart"/>
+      <w:r>
+        <w:rPr>
+          <w:rFonts w:eastAsia="Times New Roman" w:cs="Times New Roman"/>
+          <w:color w:val="auto"/>
+          <w:sz w:val="20"/>
+          <w:szCs w:val="20"/>
+        </w:rPr>
+        <w:t>Cth</w:t>
+      </w:r>
+      <w:proofErr w:type="spellEnd"/>
+      <w:r>
+        <w:rPr>
+          <w:rFonts w:eastAsia="Times New Roman" w:cs="Times New Roman"/>
+          <w:color w:val="auto"/>
+          <w:sz w:val="20"/>
+          <w:szCs w:val="20"/>
+        </w:rPr>
+        <w:t xml:space="preserve">) </w:t>
       </w:r>
       <w:r>
         <w:rPr>
@@ -3273,7 +3293,21 @@
         <w:rPr>
           <w:color w:val="010202"/>
         </w:rPr>
-        <w:t>Australian Government related identifiers and identity documents, this may include your: tax file number and country of tax residency, Medicare card, Australian passport, driver licence, or pension card details, citizenship, birth, death and marriage certificates (for example, to verify your identity);</w:t>
+        <w:t xml:space="preserve">Australian Government related identifiers and identity documents, this may include your: tax file number and country of tax residency, Medicare card, Australian passport, driver </w:t>
+      </w:r>
+      <w:proofErr w:type="spellStart"/>
+      <w:r>
+        <w:rPr>
+          <w:color w:val="010202"/>
+        </w:rPr>
+        <w:t>licence</w:t>
+      </w:r>
+      <w:proofErr w:type="spellEnd"/>
+      <w:r>
+        <w:rPr>
+          <w:color w:val="010202"/>
+        </w:rPr>
+        <w:t>, or pension card details, citizenship, birth, death and marriage certificates (for example, to verify your identity);</w:t>
       </w:r>
     </w:p>
     <w:p>
@@ -3293,7 +3327,21 @@
         <w:rPr>
           <w:color w:val="010202"/>
         </w:rPr>
-        <w:t>foreign government identifiers and identity documents, this may include foreign government identity documents and identifiers such as: tax identification number and country of tax residency, foreign passport and driver licence (for example, to verify your identity at the time you request a product or service);</w:t>
+        <w:t xml:space="preserve">foreign government identifiers and identity documents, this may include foreign government identity documents and identifiers such as: tax identification number and country of tax residency, foreign passport and driver </w:t>
+      </w:r>
+      <w:proofErr w:type="spellStart"/>
+      <w:r>
+        <w:rPr>
+          <w:color w:val="010202"/>
+        </w:rPr>
+        <w:t>licence</w:t>
+      </w:r>
+      <w:proofErr w:type="spellEnd"/>
+      <w:r>
+        <w:rPr>
+          <w:color w:val="010202"/>
+        </w:rPr>
+        <w:t xml:space="preserve"> (for example, to verify your identity at the time you request a product or service);</w:t>
       </w:r>
     </w:p>
     <w:p>
@@ -3765,7 +3813,21 @@
         <w:rPr>
           <w:color w:val="010202"/>
         </w:rPr>
-        <w:t>under the National Consumer and Credit Protection Act 2009 (Cth)</w:t>
+        <w:t>under the National Consumer and Credit Protection Act 2009 (</w:t>
+      </w:r>
+      <w:proofErr w:type="spellStart"/>
+      <w:r>
+        <w:rPr>
+          <w:color w:val="010202"/>
+        </w:rPr>
+        <w:t>Cth</w:t>
+      </w:r>
+      <w:proofErr w:type="spellEnd"/>
+      <w:r>
+        <w:rPr>
+          <w:color w:val="010202"/>
+        </w:rPr>
+        <w:t>)</w:t>
       </w:r>
       <w:r>
         <w:rPr>
@@ -4076,7 +4138,31 @@
           <w:szCs w:val="20"/>
           <w:u w:val="single"/>
         </w:rPr>
-        <w:t xml:space="preserve">When the law authorises or requires collection of </w:t>
+        <w:t xml:space="preserve">When the law </w:t>
+      </w:r>
+      <w:proofErr w:type="spellStart"/>
+      <w:r>
+        <w:rPr>
+          <w:i w:val="0"/>
+          <w:caps w:val="0"/>
+          <w:color w:val="auto"/>
+          <w:sz w:val="20"/>
+          <w:szCs w:val="20"/>
+          <w:u w:val="single"/>
+        </w:rPr>
+        <w:t>authorises</w:t>
+      </w:r>
+      <w:proofErr w:type="spellEnd"/>
+      <w:r>
+        <w:rPr>
+          <w:i w:val="0"/>
+          <w:caps w:val="0"/>
+          <w:color w:val="auto"/>
+          <w:sz w:val="20"/>
+          <w:szCs w:val="20"/>
+          <w:u w:val="single"/>
+        </w:rPr>
+        <w:t xml:space="preserve"> or requires collection of </w:t>
       </w:r>
       <w:r>
         <w:rPr>
@@ -4144,7 +4230,21 @@
         <w:rPr>
           <w:color w:val="010202"/>
         </w:rPr>
-        <w:t xml:space="preserve">under the Anti-Money Laundering and Counter Terrorism Financing Act 2006 (Cth) and any rules, regulations or guidance notes made under or in connection with </w:t>
+        <w:t>under the Anti-Money Laundering and Counter Terrorism Financing Act 2006 (</w:t>
+      </w:r>
+      <w:proofErr w:type="spellStart"/>
+      <w:r>
+        <w:rPr>
+          <w:color w:val="010202"/>
+        </w:rPr>
+        <w:t>Cth</w:t>
+      </w:r>
+      <w:proofErr w:type="spellEnd"/>
+      <w:r>
+        <w:rPr>
+          <w:color w:val="010202"/>
+        </w:rPr>
+        <w:t xml:space="preserve">) and any rules, regulations or guidance notes made under or in connection with </w:t>
       </w:r>
       <w:r>
         <w:rPr>
@@ -4933,7 +5033,21 @@
         <w:rPr>
           <w:color w:val="010202"/>
         </w:rPr>
-        <w:t xml:space="preserve">assess whether to securitise </w:t>
+        <w:t xml:space="preserve">assess whether to </w:t>
+      </w:r>
+      <w:proofErr w:type="spellStart"/>
+      <w:r>
+        <w:rPr>
+          <w:color w:val="010202"/>
+        </w:rPr>
+        <w:t>securitise</w:t>
+      </w:r>
+      <w:proofErr w:type="spellEnd"/>
+      <w:r>
+        <w:rPr>
+          <w:color w:val="010202"/>
+        </w:rPr>
+        <w:t xml:space="preserve"> </w:t>
       </w:r>
       <w:r>
         <w:rPr>
@@ -5090,7 +5204,21 @@
         <w:rPr>
           <w:color w:val="010202"/>
         </w:rPr>
-        <w:t>We may use and share your personal information with other organisations for any purpose described in this policy.</w:t>
+        <w:t xml:space="preserve">We may use and share your personal information with other </w:t>
+      </w:r>
+      <w:proofErr w:type="spellStart"/>
+      <w:r>
+        <w:rPr>
+          <w:color w:val="010202"/>
+        </w:rPr>
+        <w:t>organisations</w:t>
+      </w:r>
+      <w:proofErr w:type="spellEnd"/>
+      <w:r>
+        <w:rPr>
+          <w:color w:val="010202"/>
+        </w:rPr>
+        <w:t xml:space="preserve"> for any purpose described in this policy.</w:t>
       </w:r>
     </w:p>
     <w:p>
@@ -5684,12 +5812,21 @@
           <w:sz w:val="20"/>
         </w:rPr>
       </w:pPr>
-      <w:r>
-        <w:rPr>
-          <w:color w:val="010202"/>
-          <w:sz w:val="20"/>
-        </w:rPr>
-        <w:t>organisations,</w:t>
+      <w:proofErr w:type="spellStart"/>
+      <w:r>
+        <w:rPr>
+          <w:color w:val="010202"/>
+          <w:sz w:val="20"/>
+        </w:rPr>
+        <w:t>organisations</w:t>
+      </w:r>
+      <w:proofErr w:type="spellEnd"/>
+      <w:r>
+        <w:rPr>
+          <w:color w:val="010202"/>
+          <w:sz w:val="20"/>
+        </w:rPr>
+        <w:t>,</w:t>
       </w:r>
       <w:r>
         <w:rPr>
@@ -5993,6 +6130,7 @@
         </w:rPr>
         <w:t xml:space="preserve"> </w:t>
       </w:r>
+      <w:proofErr w:type="spellStart"/>
       <w:r>
         <w:rPr>
           <w:color w:val="010202"/>
@@ -6000,6 +6138,7 @@
         </w:rPr>
         <w:t>authorised</w:t>
       </w:r>
+      <w:proofErr w:type="spellEnd"/>
       <w:r>
         <w:rPr>
           <w:color w:val="010202"/>
@@ -6819,12 +6958,21 @@
         </w:rPr>
         <w:t xml:space="preserve">can also </w:t>
       </w:r>
-      <w:r>
-        <w:rPr>
-          <w:color w:val="auto"/>
-          <w:sz w:val="20"/>
-        </w:rPr>
-        <w:t xml:space="preserve">includie </w:t>
+      <w:proofErr w:type="spellStart"/>
+      <w:r>
+        <w:rPr>
+          <w:color w:val="auto"/>
+          <w:sz w:val="20"/>
+        </w:rPr>
+        <w:t>includie</w:t>
+      </w:r>
+      <w:proofErr w:type="spellEnd"/>
+      <w:r>
+        <w:rPr>
+          <w:color w:val="auto"/>
+          <w:sz w:val="20"/>
+        </w:rPr>
+        <w:t xml:space="preserve"> </w:t>
       </w:r>
       <w:r>
         <w:rPr>
@@ -7432,7 +7580,23 @@
           <w:color w:val="auto"/>
           <w:sz w:val="20"/>
         </w:rPr>
-        <w:t>A Credit Reporting Body may include information about you in reports that it gives other organisations (such as other credit providers</w:t>
+        <w:t xml:space="preserve">A Credit Reporting Body may include information about you in reports that it gives other </w:t>
+      </w:r>
+      <w:proofErr w:type="spellStart"/>
+      <w:r>
+        <w:rPr>
+          <w:color w:val="auto"/>
+          <w:sz w:val="20"/>
+        </w:rPr>
+        <w:t>organisations</w:t>
+      </w:r>
+      <w:proofErr w:type="spellEnd"/>
+      <w:r>
+        <w:rPr>
+          <w:color w:val="auto"/>
+          <w:sz w:val="20"/>
+        </w:rPr>
+        <w:t xml:space="preserve"> (such as other credit providers</w:t>
       </w:r>
       <w:r>
         <w:rPr>
@@ -7683,7 +7847,23 @@
           <w:color w:val="auto"/>
           <w:sz w:val="20"/>
         </w:rPr>
-        <w:t xml:space="preserve"> will only share credit information about you with a Credit Reporting Body if that body has a business operation in Australia and is unlikely to share credit eligibility information with organisations that do not have business operations in Australia.</w:t>
+        <w:t xml:space="preserve"> will only share credit information about you with a Credit Reporting Body if that body has a business operation in Australia and is unlikely to share credit eligibility information with </w:t>
+      </w:r>
+      <w:proofErr w:type="spellStart"/>
+      <w:r>
+        <w:rPr>
+          <w:color w:val="auto"/>
+          <w:sz w:val="20"/>
+        </w:rPr>
+        <w:t>organisations</w:t>
+      </w:r>
+      <w:proofErr w:type="spellEnd"/>
+      <w:r>
+        <w:rPr>
+          <w:color w:val="auto"/>
+          <w:sz w:val="20"/>
+        </w:rPr>
+        <w:t xml:space="preserve"> that do not have business operations in Australia.</w:t>
       </w:r>
     </w:p>
     <w:p>
@@ -8136,20 +8316,72 @@
           <w:color w:val="010202"/>
           <w:u w:color="010202"/>
         </w:rPr>
-        <w:t xml:space="preserve">related companies including entities within the Mortgage Ezy Goup </w:t>
-      </w:r>
+        <w:t xml:space="preserve">related companies including entities within the Mortgage Ezy </w:t>
+      </w:r>
+      <w:proofErr w:type="spellStart"/>
       <w:r>
         <w:rPr>
           <w:color w:val="010202"/>
           <w:u w:color="010202"/>
         </w:rPr>
+        <w:t>Goup</w:t>
+      </w:r>
+      <w:proofErr w:type="spellEnd"/>
+      <w:r>
+        <w:rPr>
+          <w:color w:val="010202"/>
+          <w:u w:color="010202"/>
+        </w:rPr>
+        <w:t xml:space="preserve"> </w:t>
+      </w:r>
+      <w:r>
+        <w:rPr>
+          <w:color w:val="010202"/>
+          <w:u w:color="010202"/>
+        </w:rPr>
         <w:t xml:space="preserve">(comprising </w:t>
       </w:r>
-      <w:r>
-        <w:rPr>
-          <w:color w:val="010202"/>
-        </w:rPr>
-        <w:t xml:space="preserve">Mezy Assets Pty Ltd t/a Mortgage Ezy ABN 56 606 554 321 Australian Credit Licence Number 494807, 7/42 Bundall Road, Bundall QLD 4217 Ph: 07 5554 3333 (Mortgage Ezy) &amp;  Mezy Operations Pty Ltd ABN 38 619 839 520, 7/42 Bundall Road, </w:t>
+      <w:proofErr w:type="spellStart"/>
+      <w:r>
+        <w:rPr>
+          <w:color w:val="010202"/>
+        </w:rPr>
+        <w:t>Mezy</w:t>
+      </w:r>
+      <w:proofErr w:type="spellEnd"/>
+      <w:r>
+        <w:rPr>
+          <w:color w:val="010202"/>
+        </w:rPr>
+        <w:t xml:space="preserve"> Assets Pty Ltd t/a Mortgage Ezy ABN 56 606 554 321 Australian Credit </w:t>
+      </w:r>
+      <w:proofErr w:type="spellStart"/>
+      <w:r>
+        <w:rPr>
+          <w:color w:val="010202"/>
+        </w:rPr>
+        <w:t>Licence</w:t>
+      </w:r>
+      <w:proofErr w:type="spellEnd"/>
+      <w:r>
+        <w:rPr>
+          <w:color w:val="010202"/>
+        </w:rPr>
+        <w:t xml:space="preserve"> Number 494807, 7/42 Bundall Road, Bundall QLD 4217 Ph: 07 5554 3333 (Mortgage Ezy) &amp;  </w:t>
+      </w:r>
+      <w:proofErr w:type="spellStart"/>
+      <w:r>
+        <w:rPr>
+          <w:color w:val="010202"/>
+        </w:rPr>
+        <w:t>Mezy</w:t>
+      </w:r>
+      <w:proofErr w:type="spellEnd"/>
+      <w:r>
+        <w:rPr>
+          <w:color w:val="010202"/>
+        </w:rPr>
+        <w:t xml:space="preserve"> Operations Pty Ltd ABN 38 619 839 520, 7/42 Bundall Road, </w:t>
       </w:r>
       <w:r>
         <w:rPr>
@@ -8287,7 +8519,35 @@
         <w:rPr>
           <w:color w:val="010202"/>
         </w:rPr>
-        <w:t xml:space="preserve">We may only disclose your personal information to an overseas organisation for the purpose stated in this Privacy Policy.  We will take reasonable steps to ensure that any overseas organisation that receives your personal information will comply with the Privacy Law.  In any event, we are accountable for the use and disclosure of your personal information by any overseas organization. </w:t>
+        <w:t xml:space="preserve">We may only disclose your personal information to an overseas </w:t>
+      </w:r>
+      <w:proofErr w:type="spellStart"/>
+      <w:r>
+        <w:rPr>
+          <w:color w:val="010202"/>
+        </w:rPr>
+        <w:t>organisation</w:t>
+      </w:r>
+      <w:proofErr w:type="spellEnd"/>
+      <w:r>
+        <w:rPr>
+          <w:color w:val="010202"/>
+        </w:rPr>
+        <w:t xml:space="preserve"> for the purpose stated in this Privacy Policy.  We will take reasonable steps to ensure that any overseas </w:t>
+      </w:r>
+      <w:proofErr w:type="spellStart"/>
+      <w:r>
+        <w:rPr>
+          <w:color w:val="010202"/>
+        </w:rPr>
+        <w:t>organisation</w:t>
+      </w:r>
+      <w:proofErr w:type="spellEnd"/>
+      <w:r>
+        <w:rPr>
+          <w:color w:val="010202"/>
+        </w:rPr>
+        <w:t xml:space="preserve"> that receives your personal information will comply with the Privacy Law.  In any event, we are accountable for the use and disclosure of your personal information by any overseas organization. </w:t>
       </w:r>
     </w:p>
     <w:p>
@@ -8714,7 +8974,21 @@
         <w:rPr>
           <w:color w:val="010202"/>
         </w:rPr>
-        <w:t xml:space="preserve">personal information with other organisations set out in this </w:t>
+        <w:t xml:space="preserve">personal information with other </w:t>
+      </w:r>
+      <w:proofErr w:type="spellStart"/>
+      <w:r>
+        <w:rPr>
+          <w:color w:val="010202"/>
+        </w:rPr>
+        <w:t>organisations</w:t>
+      </w:r>
+      <w:proofErr w:type="spellEnd"/>
+      <w:r>
+        <w:rPr>
+          <w:color w:val="010202"/>
+        </w:rPr>
+        <w:t xml:space="preserve"> set out in this </w:t>
       </w:r>
       <w:r>
         <w:rPr>
@@ -9229,6 +9503,7 @@
                       <w:szCs w:val="18"/>
                     </w:rPr>
                   </w:pPr>
+                  <w:proofErr w:type="spellStart"/>
                   <w:r>
                     <w:rPr>
                       <w:rFonts w:ascii="Arial Narrow" w:hAnsi="Arial Narrow"/>
@@ -9239,6 +9514,7 @@
                     </w:rPr>
                     <w:t>Illion</w:t>
                   </w:r>
+                  <w:proofErr w:type="spellEnd"/>
                   <w:r>
                     <w:rPr>
                       <w:rFonts w:ascii="Arial Narrow" w:hAnsi="Arial Narrow"/>
@@ -9431,7 +9707,6 @@
         <w:t>By signing this document, you also declare that you are over the age of 18 years and that the information contained in the application is true and correct in every particular and it is upon this basis that you make the application for credit or guarantee.  You also confirm your agreement to the matters set out in this privacy notice and consent.</w:t>
       </w:r>
     </w:p>
-    <w:p/>
     <w:tbl>
       <w:tblPr>
         <w:tblW w:w="9900" w:type="dxa"/>
@@ -9483,6 +9758,7 @@
               </w:rPr>
               <w:t xml:space="preserve">by </w:t>
             </w:r>
+            <w:proofErr w:type="gramStart"/>
             <w:r>
               <w:rPr>
                 <w:rFonts w:eastAsia="Arial" w:cs="Arial"/>
@@ -9494,6 +9770,7 @@
               </w:rPr>
               <w:t xml:space="preserve">{{ </w:t>
             </w:r>
+            <w:proofErr w:type="spellStart"/>
             <w:r>
               <w:rPr>
                 <w:rFonts w:eastAsia="Arial" w:cs="Arial"/>
@@ -9505,6 +9782,8 @@
               </w:rPr>
               <w:t>Bordetallnames</w:t>
             </w:r>
+            <w:proofErr w:type="spellEnd"/>
+            <w:proofErr w:type="gramEnd"/>
             <w:r>
               <w:rPr>
                 <w:rFonts w:eastAsia="Arial" w:cs="Arial"/>
@@ -9547,6 +9826,7 @@
               </w:rPr>
               <w:t xml:space="preserve"> </w:t>
             </w:r>
+            <w:proofErr w:type="gramStart"/>
             <w:r>
               <w:rPr>
                 <w:rFonts w:eastAsia="Arial" w:cs="Arial"/>
@@ -9557,7 +9837,46 @@
                 <w:sz w:val="20"/>
                 <w:szCs w:val="20"/>
               </w:rPr>
-              <w:t>{{ BORDET1ACN }}</w:t>
+              <w:t>{{ BORDET</w:t>
+            </w:r>
+            <w:proofErr w:type="gramEnd"/>
+            <w:r>
+              <w:rPr>
+                <w:rFonts w:eastAsia="Arial" w:cs="Arial"/>
+                <w:b/>
+                <w:bCs/>
+                <w:caps/>
+                <w:color w:val="000000"/>
+                <w:sz w:val="20"/>
+                <w:szCs w:val="20"/>
+              </w:rPr>
+              <w:t>1</w:t>
+            </w:r>
+            <w:proofErr w:type="gramStart"/>
+            <w:r>
+              <w:rPr>
+                <w:rFonts w:eastAsia="Arial" w:cs="Arial"/>
+                <w:b/>
+                <w:bCs/>
+                <w:caps/>
+                <w:color w:val="000000"/>
+                <w:sz w:val="20"/>
+                <w:szCs w:val="20"/>
+              </w:rPr>
+              <w:t>ACN }</w:t>
+            </w:r>
+            <w:proofErr w:type="gramEnd"/>
+            <w:r>
+              <w:rPr>
+                <w:rFonts w:eastAsia="Arial" w:cs="Arial"/>
+                <w:b/>
+                <w:bCs/>
+                <w:caps/>
+                <w:color w:val="000000"/>
+                <w:sz w:val="20"/>
+                <w:szCs w:val="20"/>
+              </w:rPr>
+              <w:t>}</w:t>
             </w:r>
             <w:r>
               <w:rPr>
@@ -9591,6 +9910,7 @@
               </w:rPr>
               <w:t xml:space="preserve"> </w:t>
             </w:r>
+            <w:proofErr w:type="gramStart"/>
             <w:r>
               <w:rPr>
                 <w:rFonts w:eastAsia="Arial" w:cs="Arial"/>
@@ -9610,7 +9930,29 @@
                 <w:sz w:val="20"/>
                 <w:szCs w:val="20"/>
               </w:rPr>
-              <w:t>BORDET1TRUSTNAME</w:t>
+              <w:t>BORDET</w:t>
+            </w:r>
+            <w:proofErr w:type="gramEnd"/>
+            <w:r>
+              <w:rPr>
+                <w:rFonts w:eastAsia="Times New Roman" w:cs="Arial"/>
+                <w:b/>
+                <w:bCs/>
+                <w:sz w:val="20"/>
+                <w:szCs w:val="20"/>
+              </w:rPr>
+              <w:t>1</w:t>
+            </w:r>
+            <w:proofErr w:type="gramStart"/>
+            <w:r>
+              <w:rPr>
+                <w:rFonts w:eastAsia="Times New Roman" w:cs="Arial"/>
+                <w:b/>
+                <w:bCs/>
+                <w:sz w:val="20"/>
+                <w:szCs w:val="20"/>
+              </w:rPr>
+              <w:t>TRUSTNAME</w:t>
             </w:r>
             <w:r>
               <w:rPr>
@@ -9621,7 +9963,19 @@
                 <w:sz w:val="20"/>
                 <w:szCs w:val="20"/>
               </w:rPr>
-              <w:t xml:space="preserve"> }}</w:t>
+              <w:t xml:space="preserve"> }</w:t>
+            </w:r>
+            <w:proofErr w:type="gramEnd"/>
+            <w:r>
+              <w:rPr>
+                <w:rFonts w:eastAsia="Arial" w:cs="Arial"/>
+                <w:b/>
+                <w:bCs/>
+                <w:color w:val="000000"/>
+                <w:sz w:val="20"/>
+                <w:szCs w:val="20"/>
+              </w:rPr>
+              <w:t>}</w:t>
             </w:r>
           </w:p>
           <w:p>
@@ -10465,98 +10819,6 @@
     </w:tbl>
     <w:p>
       <w:pPr>
-        <w:spacing w:before="240" w:line="240" w:lineRule="auto"/>
-        <w:rPr>
-          <w:rFonts w:eastAsia="Times New Roman" w:cs="Arial"/>
-          <w:b/>
-          <w:color w:val="FF0000"/>
-          <w:sz w:val="20"/>
-          <w:szCs w:val="20"/>
-        </w:rPr>
-      </w:pPr>
-    </w:p>
-    <w:p>
-      <w:pPr>
-        <w:rPr>
-          <w:rFonts w:cs="Arial"/>
-          <w:b/>
-          <w:color w:val="FF0000"/>
-          <w:sz w:val="20"/>
-        </w:rPr>
-      </w:pPr>
-    </w:p>
-    <w:p>
-      <w:pPr>
-        <w:rPr>
-          <w:rFonts w:cs="Arial"/>
-          <w:b/>
-          <w:color w:val="FF0000"/>
-          <w:sz w:val="20"/>
-        </w:rPr>
-      </w:pPr>
-    </w:p>
-    <w:p>
-      <w:pPr>
-        <w:rPr>
-          <w:rFonts w:cs="Arial"/>
-          <w:b/>
-          <w:color w:val="FF0000"/>
-          <w:sz w:val="20"/>
-        </w:rPr>
-      </w:pPr>
-    </w:p>
-    <w:p>
-      <w:pPr>
-        <w:rPr>
-          <w:rFonts w:cs="Arial"/>
-          <w:b/>
-          <w:color w:val="FF0000"/>
-          <w:sz w:val="20"/>
-        </w:rPr>
-      </w:pPr>
-    </w:p>
-    <w:p>
-      <w:pPr>
-        <w:rPr>
-          <w:rFonts w:cs="Arial"/>
-          <w:b/>
-          <w:color w:val="FF0000"/>
-          <w:sz w:val="20"/>
-        </w:rPr>
-      </w:pPr>
-    </w:p>
-    <w:p>
-      <w:pPr>
-        <w:rPr>
-          <w:rFonts w:cs="Arial"/>
-          <w:b/>
-          <w:color w:val="FF0000"/>
-          <w:sz w:val="20"/>
-        </w:rPr>
-      </w:pPr>
-    </w:p>
-    <w:p>
-      <w:pPr>
-        <w:rPr>
-          <w:rFonts w:cs="Arial"/>
-          <w:b/>
-          <w:color w:val="FF0000"/>
-          <w:sz w:val="20"/>
-        </w:rPr>
-      </w:pPr>
-    </w:p>
-    <w:p>
-      <w:pPr>
-        <w:rPr>
-          <w:rFonts w:cs="Arial"/>
-          <w:b/>
-          <w:color w:val="FF0000"/>
-          <w:sz w:val="20"/>
-        </w:rPr>
-      </w:pPr>
-    </w:p>
-    <w:p>
-      <w:pPr>
         <w:rPr>
           <w:rFonts w:ascii="AppleSystemUIFont" w:hAnsi="AppleSystemUIFont" w:cs="AppleSystemUIFont"/>
           <w:sz w:val="26"/>
@@ -10569,36 +10831,16 @@
       <w:pPr>
         <w:rPr>
           <w:rFonts w:ascii="AppleSystemUIFont" w:hAnsi="AppleSystemUIFont" w:cs="AppleSystemUIFont"/>
-          <w:sz w:val="26"/>
-          <w:szCs w:val="26"/>
+          <w:sz w:val="20"/>
+          <w:szCs w:val="20"/>
           <w:lang w:val="en-GB"/>
         </w:rPr>
       </w:pPr>
-    </w:p>
-    <w:p>
-      <w:pPr>
+      <w:r>
         <w:rPr>
           <w:rFonts w:ascii="AppleSystemUIFont" w:hAnsi="AppleSystemUIFont" w:cs="AppleSystemUIFont"/>
-          <w:sz w:val="26"/>
-          <w:szCs w:val="26"/>
-          <w:lang w:val="en-GB"/>
-        </w:rPr>
-      </w:pPr>
-    </w:p>
-    <w:p>
-      <w:pPr>
-        <w:rPr>
-          <w:rFonts w:ascii="AppleSystemUIFont" w:hAnsi="AppleSystemUIFont" w:cs="AppleSystemUIFont"/>
-          <w:sz w:val="26"/>
-          <w:szCs w:val="26"/>
-          <w:lang w:val="en-GB"/>
-        </w:rPr>
-      </w:pPr>
-      <w:r>
-        <w:rPr>
-          <w:rFonts w:ascii="AppleSystemUIFont" w:hAnsi="AppleSystemUIFont" w:cs="AppleSystemUIFont"/>
-          <w:sz w:val="26"/>
-          <w:szCs w:val="26"/>
+          <w:sz w:val="20"/>
+          <w:szCs w:val="20"/>
           <w:lang w:val="en-GB"/>
         </w:rPr>
         <w:t>{%p for director in directors %}</w:t>
@@ -10780,7 +11022,18 @@
                 <w:szCs w:val="20"/>
                 <w:lang w:eastAsia="en-AU"/>
               </w:rPr>
-              <w:t>signature{{ loop</w:t>
+              <w:t xml:space="preserve">signature{{ </w:t>
+            </w:r>
+            <w:proofErr w:type="spellStart"/>
+            <w:r>
+              <w:rPr>
+                <w:rFonts w:eastAsia="Times New Roman" w:cs="Times New Roman"/>
+                <w:color w:val="FFFFFF" w:themeColor="background1"/>
+                <w:sz w:val="20"/>
+                <w:szCs w:val="20"/>
+                <w:lang w:eastAsia="en-AU"/>
+              </w:rPr>
+              <w:t>loop</w:t>
             </w:r>
             <w:proofErr w:type="gramEnd"/>
             <w:r>
@@ -10802,7 +11055,18 @@
                 <w:szCs w:val="20"/>
                 <w:lang w:eastAsia="en-AU"/>
               </w:rPr>
-              <w:t>index }}\</w:t>
+              <w:t>index</w:t>
+            </w:r>
+            <w:proofErr w:type="spellEnd"/>
+            <w:r>
+              <w:rPr>
+                <w:rFonts w:eastAsia="Times New Roman" w:cs="Times New Roman"/>
+                <w:color w:val="FFFFFF" w:themeColor="background1"/>
+                <w:sz w:val="20"/>
+                <w:szCs w:val="20"/>
+                <w:lang w:eastAsia="en-AU"/>
+              </w:rPr>
+              <w:t xml:space="preserve"> }}\</w:t>
             </w:r>
             <w:proofErr w:type="gramEnd"/>
           </w:p>
@@ -10894,8 +11158,34 @@
       </w:tr>
     </w:tbl>
     <w:p>
-      <w:r>
-        <w:t>{%p endfor %}</w:t>
+      <w:pPr>
+        <w:rPr>
+          <w:sz w:val="20"/>
+          <w:szCs w:val="20"/>
+        </w:rPr>
+      </w:pPr>
+      <w:r>
+        <w:rPr>
+          <w:sz w:val="20"/>
+          <w:szCs w:val="20"/>
+        </w:rPr>
+        <w:t xml:space="preserve">{%p </w:t>
+      </w:r>
+      <w:proofErr w:type="spellStart"/>
+      <w:r>
+        <w:rPr>
+          <w:sz w:val="20"/>
+          <w:szCs w:val="20"/>
+        </w:rPr>
+        <w:t>endfor</w:t>
+      </w:r>
+      <w:proofErr w:type="spellEnd"/>
+      <w:r>
+        <w:rPr>
+          <w:sz w:val="20"/>
+          <w:szCs w:val="20"/>
+        </w:rPr>
+        <w:t xml:space="preserve"> %}</w:t>
       </w:r>
     </w:p>
     <w:p>

--- a/SMSF/Purchase/Source/6. Privacy Policy & Collection Notice.docx
+++ b/SMSF/Purchase/Source/6. Privacy Policy & Collection Notice.docx
@@ -9707,6 +9707,7 @@
         <w:t>By signing this document, you also declare that you are over the age of 18 years and that the information contained in the application is true and correct in every particular and it is upon this basis that you make the application for credit or guarantee.  You also confirm your agreement to the matters set out in this privacy notice and consent.</w:t>
       </w:r>
     </w:p>
+    <w:p/>
     <w:tbl>
       <w:tblPr>
         <w:tblW w:w="9900" w:type="dxa"/>
@@ -9758,7 +9759,6 @@
               </w:rPr>
               <w:t xml:space="preserve">by </w:t>
             </w:r>
-            <w:proofErr w:type="gramStart"/>
             <w:r>
               <w:rPr>
                 <w:rFonts w:eastAsia="Arial" w:cs="Arial"/>
@@ -9783,7 +9783,6 @@
               <w:t>Bordetallnames</w:t>
             </w:r>
             <w:proofErr w:type="spellEnd"/>
-            <w:proofErr w:type="gramEnd"/>
             <w:r>
               <w:rPr>
                 <w:rFonts w:eastAsia="Arial" w:cs="Arial"/>
@@ -9826,7 +9825,6 @@
               </w:rPr>
               <w:t xml:space="preserve"> </w:t>
             </w:r>
-            <w:proofErr w:type="gramStart"/>
             <w:r>
               <w:rPr>
                 <w:rFonts w:eastAsia="Arial" w:cs="Arial"/>
@@ -9837,46 +9835,7 @@
                 <w:sz w:val="20"/>
                 <w:szCs w:val="20"/>
               </w:rPr>
-              <w:t>{{ BORDET</w:t>
-            </w:r>
-            <w:proofErr w:type="gramEnd"/>
-            <w:r>
-              <w:rPr>
-                <w:rFonts w:eastAsia="Arial" w:cs="Arial"/>
-                <w:b/>
-                <w:bCs/>
-                <w:caps/>
-                <w:color w:val="000000"/>
-                <w:sz w:val="20"/>
-                <w:szCs w:val="20"/>
-              </w:rPr>
-              <w:t>1</w:t>
-            </w:r>
-            <w:proofErr w:type="gramStart"/>
-            <w:r>
-              <w:rPr>
-                <w:rFonts w:eastAsia="Arial" w:cs="Arial"/>
-                <w:b/>
-                <w:bCs/>
-                <w:caps/>
-                <w:color w:val="000000"/>
-                <w:sz w:val="20"/>
-                <w:szCs w:val="20"/>
-              </w:rPr>
-              <w:t>ACN }</w:t>
-            </w:r>
-            <w:proofErr w:type="gramEnd"/>
-            <w:r>
-              <w:rPr>
-                <w:rFonts w:eastAsia="Arial" w:cs="Arial"/>
-                <w:b/>
-                <w:bCs/>
-                <w:caps/>
-                <w:color w:val="000000"/>
-                <w:sz w:val="20"/>
-                <w:szCs w:val="20"/>
-              </w:rPr>
-              <w:t>}</w:t>
+              <w:t>{{ BORDET1ACN }}</w:t>
             </w:r>
             <w:r>
               <w:rPr>
@@ -9910,7 +9869,6 @@
               </w:rPr>
               <w:t xml:space="preserve"> </w:t>
             </w:r>
-            <w:proofErr w:type="gramStart"/>
             <w:r>
               <w:rPr>
                 <w:rFonts w:eastAsia="Arial" w:cs="Arial"/>
@@ -9930,29 +9888,7 @@
                 <w:sz w:val="20"/>
                 <w:szCs w:val="20"/>
               </w:rPr>
-              <w:t>BORDET</w:t>
-            </w:r>
-            <w:proofErr w:type="gramEnd"/>
-            <w:r>
-              <w:rPr>
-                <w:rFonts w:eastAsia="Times New Roman" w:cs="Arial"/>
-                <w:b/>
-                <w:bCs/>
-                <w:sz w:val="20"/>
-                <w:szCs w:val="20"/>
-              </w:rPr>
-              <w:t>1</w:t>
-            </w:r>
-            <w:proofErr w:type="gramStart"/>
-            <w:r>
-              <w:rPr>
-                <w:rFonts w:eastAsia="Times New Roman" w:cs="Arial"/>
-                <w:b/>
-                <w:bCs/>
-                <w:sz w:val="20"/>
-                <w:szCs w:val="20"/>
-              </w:rPr>
-              <w:t>TRUSTNAME</w:t>
+              <w:t>BORDET1TRUSTNAME</w:t>
             </w:r>
             <w:r>
               <w:rPr>
@@ -9963,19 +9899,7 @@
                 <w:sz w:val="20"/>
                 <w:szCs w:val="20"/>
               </w:rPr>
-              <w:t xml:space="preserve"> }</w:t>
-            </w:r>
-            <w:proofErr w:type="gramEnd"/>
-            <w:r>
-              <w:rPr>
-                <w:rFonts w:eastAsia="Arial" w:cs="Arial"/>
-                <w:b/>
-                <w:bCs/>
-                <w:color w:val="000000"/>
-                <w:sz w:val="20"/>
-                <w:szCs w:val="20"/>
-              </w:rPr>
-              <w:t>}</w:t>
+              <w:t xml:space="preserve"> }}</w:t>
             </w:r>
           </w:p>
           <w:p>
@@ -10127,8 +10051,8 @@
         <w:tblLook w:val="04A0" w:firstRow="1" w:lastRow="0" w:firstColumn="1" w:lastColumn="0" w:noHBand="0" w:noVBand="1"/>
       </w:tblPr>
       <w:tblGrid>
-        <w:gridCol w:w="4748"/>
-        <w:gridCol w:w="4748"/>
+        <w:gridCol w:w="4752"/>
+        <w:gridCol w:w="4744"/>
       </w:tblGrid>
       <w:tr>
         <w:trPr>
@@ -10136,12 +10060,12 @@
         </w:trPr>
         <w:tc>
           <w:tcPr>
-            <w:tcW w:w="4885" w:type="dxa"/>
+            <w:tcW w:w="4503" w:type="dxa"/>
           </w:tcPr>
           <w:tbl>
             <w:tblPr>
               <w:tblStyle w:val="TableGrid1"/>
-              <w:tblW w:w="0" w:type="auto"/>
+              <w:tblW w:w="4536" w:type="dxa"/>
               <w:tblInd w:w="0" w:type="dxa"/>
               <w:tblBorders>
                 <w:top w:val="none" w:sz="0" w:space="0" w:color="auto"/>
@@ -10152,12 +10076,15 @@
               <w:tblLook w:val="04A0" w:firstRow="1" w:lastRow="0" w:firstColumn="1" w:lastColumn="0" w:noHBand="0" w:noVBand="1"/>
             </w:tblPr>
             <w:tblGrid>
-              <w:gridCol w:w="4285"/>
+              <w:gridCol w:w="4536"/>
             </w:tblGrid>
             <w:tr>
               <w:tc>
                 <w:tcPr>
-                  <w:tcW w:w="4285" w:type="dxa"/>
+                  <w:tcW w:w="4536" w:type="dxa"/>
+                  <w:tcBorders>
+                    <w:bottom w:val="single" w:sz="4" w:space="0" w:color="auto"/>
+                  </w:tcBorders>
                 </w:tcPr>
                 <w:p>
                   <w:pPr>
@@ -10180,9 +10107,16 @@
               </w:tc>
             </w:tr>
             <w:tr>
+              <w:trPr>
+                <w:trHeight w:val="257"/>
+              </w:trPr>
               <w:tc>
                 <w:tcPr>
-                  <w:tcW w:w="4285" w:type="dxa"/>
+                  <w:tcW w:w="4536" w:type="dxa"/>
+                  <w:tcBorders>
+                    <w:top w:val="single" w:sz="4" w:space="0" w:color="auto"/>
+                    <w:bottom w:val="nil"/>
+                  </w:tcBorders>
                 </w:tcPr>
                 <w:p>
                   <w:pPr>
@@ -10215,17 +10149,21 @@
             <w:tr>
               <w:tc>
                 <w:tcPr>
-                  <w:tcW w:w="4285" w:type="dxa"/>
+                  <w:tcW w:w="4536" w:type="dxa"/>
+                  <w:tcBorders>
+                    <w:top w:val="nil"/>
+                  </w:tcBorders>
                 </w:tcPr>
                 <w:p>
                   <w:pPr>
-                    <w:spacing w:before="240" w:after="100"/>
+                    <w:spacing w:before="240" w:after="100" w:line="40" w:lineRule="exact"/>
                     <w:rPr>
                       <w:rFonts w:cs="Arial"/>
                       <w:b/>
                       <w:color w:val="000000" w:themeColor="text1"/>
                     </w:rPr>
                   </w:pPr>
+                  <w:proofErr w:type="gramStart"/>
                   <w:r>
                     <w:rPr>
                       <w:rFonts w:cs="Arial"/>
@@ -10240,7 +10178,25 @@
                       <w:b/>
                       <w:color w:val="000000" w:themeColor="text1"/>
                     </w:rPr>
-                    <w:t>guarantor_2_name</w:t>
+                    <w:t>guarantor</w:t>
+                  </w:r>
+                  <w:proofErr w:type="gramEnd"/>
+                  <w:r>
+                    <w:rPr>
+                      <w:rFonts w:cs="Arial"/>
+                      <w:b/>
+                      <w:color w:val="000000" w:themeColor="text1"/>
+                    </w:rPr>
+                    <w:t>_2_</w:t>
+                  </w:r>
+                  <w:proofErr w:type="gramStart"/>
+                  <w:r>
+                    <w:rPr>
+                      <w:rFonts w:cs="Arial"/>
+                      <w:b/>
+                      <w:color w:val="000000" w:themeColor="text1"/>
+                    </w:rPr>
+                    <w:t>name</w:t>
                   </w:r>
                   <w:r>
                     <w:rPr>
@@ -10248,22 +10204,24 @@
                       <w:b/>
                       <w:color w:val="000000" w:themeColor="text1"/>
                     </w:rPr>
-                    <w:t xml:space="preserve"> }}</w:t>
+                    <w:t xml:space="preserve"> }</w:t>
+                  </w:r>
+                  <w:proofErr w:type="gramEnd"/>
+                  <w:r>
+                    <w:rPr>
+                      <w:rFonts w:cs="Arial"/>
+                      <w:b/>
+                      <w:color w:val="000000" w:themeColor="text1"/>
+                    </w:rPr>
+                    <w:t>}</w:t>
                   </w:r>
                 </w:p>
-              </w:tc>
-            </w:tr>
-            <w:tr>
-              <w:tc>
-                <w:tcPr>
-                  <w:tcW w:w="4285" w:type="dxa"/>
-                </w:tcPr>
                 <w:p>
                   <w:pPr>
-                    <w:spacing w:before="240" w:after="100"/>
+                    <w:spacing w:before="240" w:after="100" w:line="40" w:lineRule="exact"/>
                     <w:rPr>
                       <w:rFonts w:cs="Arial"/>
-                      <w:bCs/>
+                      <w:b/>
                       <w:color w:val="000000" w:themeColor="text1"/>
                     </w:rPr>
                   </w:pPr>
@@ -10286,160 +10244,6 @@
                 </w:p>
               </w:tc>
             </w:tr>
-            <w:tr>
-              <w:tc>
-                <w:tcPr>
-                  <w:tcW w:w="4285" w:type="dxa"/>
-                </w:tcPr>
-                <w:p>
-                  <w:pPr>
-                    <w:spacing w:before="240" w:after="100"/>
-                    <w:rPr>
-                      <w:rFonts w:cs="Arial"/>
-                      <w:b/>
-                      <w:color w:val="000000" w:themeColor="text1"/>
-                    </w:rPr>
-                  </w:pPr>
-                  <w:r>
-                    <w:rPr>
-                      <w:color w:val="000000" w:themeColor="text1"/>
-                      <w:sz w:val="18"/>
-                      <w:szCs w:val="18"/>
-                    </w:rPr>
-                    <w:t xml:space="preserve">{{ </w:t>
-                  </w:r>
-                  <w:r>
-                    <w:rPr>
-                      <w:color w:val="000000" w:themeColor="text1"/>
-                      <w:sz w:val="18"/>
-                      <w:szCs w:val="18"/>
-                    </w:rPr>
-                    <w:t>Guarantor2Addressline1</w:t>
-                  </w:r>
-                  <w:r>
-                    <w:rPr>
-                      <w:color w:val="000000" w:themeColor="text1"/>
-                      <w:sz w:val="18"/>
-                      <w:szCs w:val="18"/>
-                    </w:rPr>
-                    <w:t xml:space="preserve"> }}</w:t>
-                  </w:r>
-                  <w:r>
-                    <w:rPr>
-                      <w:color w:val="000000" w:themeColor="text1"/>
-                      <w:sz w:val="18"/>
-                      <w:szCs w:val="18"/>
-                    </w:rPr>
-                    <w:t xml:space="preserve">, </w:t>
-                  </w:r>
-                  <w:r>
-                    <w:rPr>
-                      <w:color w:val="000000" w:themeColor="text1"/>
-                      <w:sz w:val="18"/>
-                      <w:szCs w:val="18"/>
-                    </w:rPr>
-                    <w:t xml:space="preserve">{{ </w:t>
-                  </w:r>
-                  <w:r>
-                    <w:rPr>
-                      <w:color w:val="000000" w:themeColor="text1"/>
-                      <w:sz w:val="18"/>
-                      <w:szCs w:val="18"/>
-                    </w:rPr>
-                    <w:t>Guarantor2Suburb</w:t>
-                  </w:r>
-                  <w:r>
-                    <w:rPr>
-                      <w:color w:val="000000" w:themeColor="text1"/>
-                      <w:sz w:val="18"/>
-                      <w:szCs w:val="18"/>
-                    </w:rPr>
-                    <w:t xml:space="preserve"> }}</w:t>
-                  </w:r>
-                  <w:r>
-                    <w:rPr>
-                      <w:color w:val="000000" w:themeColor="text1"/>
-                      <w:sz w:val="18"/>
-                      <w:szCs w:val="18"/>
-                    </w:rPr>
-                    <w:t xml:space="preserve"> </w:t>
-                  </w:r>
-                  <w:r>
-                    <w:rPr>
-                      <w:color w:val="000000" w:themeColor="text1"/>
-                      <w:sz w:val="18"/>
-                      <w:szCs w:val="18"/>
-                    </w:rPr>
-                    <w:t xml:space="preserve">{{ </w:t>
-                  </w:r>
-                  <w:r>
-                    <w:rPr>
-                      <w:color w:val="000000" w:themeColor="text1"/>
-                      <w:sz w:val="18"/>
-                      <w:szCs w:val="18"/>
-                    </w:rPr>
-                    <w:t>Guarantor2State</w:t>
-                  </w:r>
-                  <w:r>
-                    <w:rPr>
-                      <w:color w:val="000000" w:themeColor="text1"/>
-                      <w:sz w:val="18"/>
-                      <w:szCs w:val="18"/>
-                    </w:rPr>
-                    <w:t xml:space="preserve"> }} {{ </w:t>
-                  </w:r>
-                  <w:r>
-                    <w:rPr>
-                      <w:color w:val="000000" w:themeColor="text1"/>
-                      <w:sz w:val="18"/>
-                      <w:szCs w:val="18"/>
-                    </w:rPr>
-                    <w:t>Guarantor2Postcode</w:t>
-                  </w:r>
-                  <w:r>
-                    <w:rPr>
-                      <w:color w:val="000000" w:themeColor="text1"/>
-                      <w:sz w:val="18"/>
-                      <w:szCs w:val="18"/>
-                    </w:rPr>
-                    <w:t xml:space="preserve"> }}</w:t>
-                  </w:r>
-                </w:p>
-              </w:tc>
-            </w:tr>
-            <w:tr>
-              <w:tc>
-                <w:tcPr>
-                  <w:tcW w:w="4285" w:type="dxa"/>
-                </w:tcPr>
-                <w:p>
-                  <w:pPr>
-                    <w:spacing w:before="240"/>
-                    <w:rPr>
-                      <w:color w:val="000000" w:themeColor="text1"/>
-                      <w:sz w:val="18"/>
-                      <w:szCs w:val="18"/>
-                    </w:rPr>
-                  </w:pPr>
-                  <w:r>
-                    <w:rPr>
-                      <w:color w:val="000000" w:themeColor="text1"/>
-                      <w:sz w:val="18"/>
-                      <w:szCs w:val="18"/>
-                    </w:rPr>
-                    <w:t xml:space="preserve">Address of director </w:t>
-                  </w:r>
-                  <w:r>
-                    <w:rPr>
-                      <w:color w:val="000000" w:themeColor="text1"/>
-                      <w:sz w:val="18"/>
-                      <w:szCs w:val="18"/>
-                    </w:rPr>
-                    <w:t>/ company secretary</w:t>
-                  </w:r>
-                </w:p>
-              </w:tc>
-            </w:tr>
           </w:tbl>
           <w:p>
             <w:pPr>
@@ -10454,7 +10258,7 @@
         </w:tc>
         <w:tc>
           <w:tcPr>
-            <w:tcW w:w="4886" w:type="dxa"/>
+            <w:tcW w:w="4993" w:type="dxa"/>
           </w:tcPr>
           <w:tbl>
             <w:tblPr>
@@ -10501,6 +10305,9 @@
               <w:tc>
                 <w:tcPr>
                   <w:tcW w:w="4299" w:type="dxa"/>
+                  <w:tcBorders>
+                    <w:bottom w:val="single" w:sz="4" w:space="0" w:color="auto"/>
+                  </w:tcBorders>
                 </w:tcPr>
                 <w:p>
                   <w:pPr>
@@ -10523,9 +10330,16 @@
               </w:tc>
             </w:tr>
             <w:tr>
+              <w:trPr>
+                <w:trHeight w:val="60"/>
+              </w:trPr>
               <w:tc>
                 <w:tcPr>
                   <w:tcW w:w="4299" w:type="dxa"/>
+                  <w:tcBorders>
+                    <w:top w:val="single" w:sz="4" w:space="0" w:color="auto"/>
+                    <w:bottom w:val="nil"/>
+                  </w:tcBorders>
                 </w:tcPr>
                 <w:p>
                   <w:pPr>
@@ -10551,16 +10365,20 @@
               <w:tc>
                 <w:tcPr>
                   <w:tcW w:w="4299" w:type="dxa"/>
+                  <w:tcBorders>
+                    <w:top w:val="nil"/>
+                  </w:tcBorders>
                 </w:tcPr>
                 <w:p>
                   <w:pPr>
-                    <w:spacing w:before="240" w:after="100"/>
+                    <w:spacing w:before="240" w:after="100" w:line="40" w:lineRule="exact"/>
                     <w:rPr>
                       <w:rFonts w:cs="Arial"/>
                       <w:b/>
                       <w:color w:val="000000" w:themeColor="text1"/>
                     </w:rPr>
                   </w:pPr>
+                  <w:proofErr w:type="gramStart"/>
                   <w:r>
                     <w:rPr>
                       <w:rFonts w:cs="Arial"/>
@@ -10575,7 +10393,25 @@
                       <w:b/>
                       <w:color w:val="000000" w:themeColor="text1"/>
                     </w:rPr>
-                    <w:t>guarantor_3_name</w:t>
+                    <w:t>guarantor</w:t>
+                  </w:r>
+                  <w:proofErr w:type="gramEnd"/>
+                  <w:r>
+                    <w:rPr>
+                      <w:rFonts w:cs="Arial"/>
+                      <w:b/>
+                      <w:color w:val="000000" w:themeColor="text1"/>
+                    </w:rPr>
+                    <w:t>_3_</w:t>
+                  </w:r>
+                  <w:proofErr w:type="gramStart"/>
+                  <w:r>
+                    <w:rPr>
+                      <w:rFonts w:cs="Arial"/>
+                      <w:b/>
+                      <w:color w:val="000000" w:themeColor="text1"/>
+                    </w:rPr>
+                    <w:t>name</w:t>
                   </w:r>
                   <w:r>
                     <w:rPr>
@@ -10583,25 +10419,24 @@
                       <w:b/>
                       <w:color w:val="000000" w:themeColor="text1"/>
                     </w:rPr>
-                    <w:t xml:space="preserve"> }}</w:t>
+                    <w:t xml:space="preserve"> }</w:t>
+                  </w:r>
+                  <w:proofErr w:type="gramEnd"/>
+                  <w:r>
+                    <w:rPr>
+                      <w:rFonts w:cs="Arial"/>
+                      <w:b/>
+                      <w:color w:val="000000" w:themeColor="text1"/>
+                    </w:rPr>
+                    <w:t>}</w:t>
                   </w:r>
                 </w:p>
-              </w:tc>
-            </w:tr>
-            <w:tr>
-              <w:trPr>
-                <w:trHeight w:val="70"/>
-              </w:trPr>
-              <w:tc>
-                <w:tcPr>
-                  <w:tcW w:w="4299" w:type="dxa"/>
-                </w:tcPr>
                 <w:p>
                   <w:pPr>
-                    <w:spacing w:before="240" w:after="100"/>
+                    <w:spacing w:before="240" w:after="100" w:line="40" w:lineRule="exact"/>
                     <w:rPr>
                       <w:rFonts w:cs="Arial"/>
-                      <w:bCs/>
+                      <w:b/>
                       <w:color w:val="000000" w:themeColor="text1"/>
                     </w:rPr>
                   </w:pPr>
@@ -10611,169 +10446,7 @@
                       <w:bCs/>
                       <w:color w:val="000000" w:themeColor="text1"/>
                     </w:rPr>
-                    <w:t xml:space="preserve">Name of director </w:t>
-                  </w:r>
-                </w:p>
-              </w:tc>
-            </w:tr>
-            <w:tr>
-              <w:tc>
-                <w:tcPr>
-                  <w:tcW w:w="4299" w:type="dxa"/>
-                </w:tcPr>
-                <w:p>
-                  <w:pPr>
-                    <w:spacing w:before="240" w:after="100"/>
-                    <w:rPr>
-                      <w:rFonts w:cs="Arial"/>
-                      <w:b/>
-                      <w:color w:val="000000" w:themeColor="text1"/>
-                    </w:rPr>
-                  </w:pPr>
-                  <w:r>
-                    <w:rPr>
-                      <w:color w:val="000000" w:themeColor="text1"/>
-                      <w:sz w:val="18"/>
-                      <w:szCs w:val="18"/>
-                    </w:rPr>
-                    <w:t xml:space="preserve">{{ </w:t>
-                  </w:r>
-                  <w:r>
-                    <w:rPr>
-                      <w:color w:val="000000" w:themeColor="text1"/>
-                      <w:sz w:val="18"/>
-                      <w:szCs w:val="18"/>
-                    </w:rPr>
-                    <w:t>Guarantor3Addressline1</w:t>
-                  </w:r>
-                  <w:r>
-                    <w:rPr>
-                      <w:color w:val="000000" w:themeColor="text1"/>
-                      <w:sz w:val="18"/>
-                      <w:szCs w:val="18"/>
-                    </w:rPr>
-                    <w:t xml:space="preserve"> }}</w:t>
-                  </w:r>
-                  <w:r>
-                    <w:rPr>
-                      <w:color w:val="000000" w:themeColor="text1"/>
-                      <w:sz w:val="18"/>
-                      <w:szCs w:val="18"/>
-                    </w:rPr>
-                    <w:t xml:space="preserve">, </w:t>
-                  </w:r>
-                  <w:r>
-                    <w:rPr>
-                      <w:color w:val="000000" w:themeColor="text1"/>
-                      <w:sz w:val="18"/>
-                      <w:szCs w:val="18"/>
-                    </w:rPr>
-                    <w:t xml:space="preserve">{{ </w:t>
-                  </w:r>
-                  <w:r>
-                    <w:rPr>
-                      <w:color w:val="000000" w:themeColor="text1"/>
-                      <w:sz w:val="18"/>
-                      <w:szCs w:val="18"/>
-                    </w:rPr>
-                    <w:t>Guarantor3Suburb</w:t>
-                  </w:r>
-                  <w:r>
-                    <w:rPr>
-                      <w:color w:val="000000" w:themeColor="text1"/>
-                      <w:sz w:val="18"/>
-                      <w:szCs w:val="18"/>
-                    </w:rPr>
-                    <w:t xml:space="preserve"> }}</w:t>
-                  </w:r>
-                  <w:r>
-                    <w:rPr>
-                      <w:color w:val="000000" w:themeColor="text1"/>
-                      <w:sz w:val="18"/>
-                      <w:szCs w:val="18"/>
-                    </w:rPr>
-                    <w:t xml:space="preserve"> </w:t>
-                  </w:r>
-                  <w:r>
-                    <w:rPr>
-                      <w:color w:val="000000" w:themeColor="text1"/>
-                      <w:sz w:val="18"/>
-                      <w:szCs w:val="18"/>
-                    </w:rPr>
-                    <w:t xml:space="preserve">{{ </w:t>
-                  </w:r>
-                  <w:r>
-                    <w:rPr>
-                      <w:color w:val="000000" w:themeColor="text1"/>
-                      <w:sz w:val="18"/>
-                      <w:szCs w:val="18"/>
-                    </w:rPr>
-                    <w:t>Guarantor3State</w:t>
-                  </w:r>
-                  <w:r>
-                    <w:rPr>
-                      <w:color w:val="000000" w:themeColor="text1"/>
-                      <w:sz w:val="18"/>
-                      <w:szCs w:val="18"/>
-                    </w:rPr>
-                    <w:t xml:space="preserve"> }}</w:t>
-                  </w:r>
-                  <w:r>
-                    <w:rPr>
-                      <w:color w:val="000000" w:themeColor="text1"/>
-                      <w:sz w:val="18"/>
-                      <w:szCs w:val="18"/>
-                    </w:rPr>
-                    <w:t xml:space="preserve"> </w:t>
-                  </w:r>
-                  <w:r>
-                    <w:rPr>
-                      <w:color w:val="000000" w:themeColor="text1"/>
-                      <w:sz w:val="18"/>
-                      <w:szCs w:val="18"/>
-                    </w:rPr>
-                    <w:t xml:space="preserve">{{ </w:t>
-                  </w:r>
-                  <w:r>
-                    <w:rPr>
-                      <w:color w:val="000000" w:themeColor="text1"/>
-                      <w:sz w:val="18"/>
-                      <w:szCs w:val="18"/>
-                    </w:rPr>
-                    <w:t>Guarantor3Postcode</w:t>
-                  </w:r>
-                  <w:r>
-                    <w:rPr>
-                      <w:color w:val="000000" w:themeColor="text1"/>
-                      <w:sz w:val="18"/>
-                      <w:szCs w:val="18"/>
-                    </w:rPr>
-                    <w:t xml:space="preserve"> }}</w:t>
-                  </w:r>
-                </w:p>
-              </w:tc>
-            </w:tr>
-            <w:tr>
-              <w:tc>
-                <w:tcPr>
-                  <w:tcW w:w="4299" w:type="dxa"/>
-                </w:tcPr>
-                <w:p>
-                  <w:pPr>
-                    <w:spacing w:before="240"/>
-                    <w:rPr>
-                      <w:color w:val="000000" w:themeColor="text1"/>
-                      <w:sz w:val="18"/>
-                      <w:szCs w:val="18"/>
-                    </w:rPr>
-                  </w:pPr>
-                  <w:r>
-                    <w:rPr>
-                      <w:color w:val="000000" w:themeColor="text1"/>
-                      <w:sz w:val="18"/>
-                      <w:szCs w:val="18"/>
-                    </w:rPr>
-                    <w:t xml:space="preserve">Address of director </w:t>
+                    <w:t>Name of director</w:t>
                   </w:r>
                 </w:p>
               </w:tc>
@@ -10830,17 +10503,28 @@
     <w:p>
       <w:pPr>
         <w:rPr>
+          <w:rFonts w:cs="Arial"/>
+          <w:b/>
+          <w:bCs/>
+          <w:sz w:val="14"/>
+          <w:szCs w:val="14"/>
+        </w:rPr>
+      </w:pPr>
+    </w:p>
+    <w:p>
+      <w:pPr>
+        <w:rPr>
           <w:rFonts w:ascii="AppleSystemUIFont" w:hAnsi="AppleSystemUIFont" w:cs="AppleSystemUIFont"/>
-          <w:sz w:val="20"/>
-          <w:szCs w:val="20"/>
+          <w:sz w:val="26"/>
+          <w:szCs w:val="26"/>
           <w:lang w:val="en-GB"/>
         </w:rPr>
       </w:pPr>
       <w:r>
         <w:rPr>
           <w:rFonts w:ascii="AppleSystemUIFont" w:hAnsi="AppleSystemUIFont" w:cs="AppleSystemUIFont"/>
-          <w:sz w:val="20"/>
-          <w:szCs w:val="20"/>
+          <w:sz w:val="26"/>
+          <w:szCs w:val="26"/>
           <w:lang w:val="en-GB"/>
         </w:rPr>
         <w:t>{%p for director in directors %}</w:t>
@@ -10848,78 +10532,23 @@
     </w:p>
     <w:tbl>
       <w:tblPr>
-        <w:tblW w:w="9180" w:type="dxa"/>
+        <w:tblW w:w="9072" w:type="dxa"/>
+        <w:tblInd w:w="108" w:type="dxa"/>
         <w:tblLayout w:type="fixed"/>
         <w:tblLook w:val="0000" w:firstRow="0" w:lastRow="0" w:firstColumn="0" w:lastColumn="0" w:noHBand="0" w:noVBand="0"/>
       </w:tblPr>
       <w:tblGrid>
-        <w:gridCol w:w="4503"/>
-        <w:gridCol w:w="437"/>
-        <w:gridCol w:w="4240"/>
+        <w:gridCol w:w="4395"/>
+        <w:gridCol w:w="425"/>
+        <w:gridCol w:w="4252"/>
       </w:tblGrid>
       <w:tr>
         <w:tc>
           <w:tcPr>
-            <w:tcW w:w="4503" w:type="dxa"/>
-          </w:tcPr>
-          <w:p>
-            <w:pPr>
-              <w:spacing w:line="240" w:lineRule="auto"/>
-              <w:ind w:left="-108"/>
-              <w:rPr>
-                <w:rFonts w:eastAsia="Times New Roman" w:cs="Arial"/>
-                <w:sz w:val="20"/>
-                <w:szCs w:val="20"/>
-                <w:lang w:eastAsia="en-AU"/>
-              </w:rPr>
-            </w:pPr>
-            <w:r>
-              <w:rPr>
-                <w:rFonts w:eastAsia="Times New Roman" w:cs="Arial"/>
-                <w:b/>
-                <w:bCs/>
-                <w:sz w:val="20"/>
-                <w:szCs w:val="20"/>
-                <w:lang w:eastAsia="en-AU"/>
-              </w:rPr>
-              <w:t xml:space="preserve">EXECUTED </w:t>
-            </w:r>
-            <w:r>
-              <w:rPr>
-                <w:rFonts w:eastAsia="Times New Roman" w:cs="Arial"/>
-                <w:bCs/>
-                <w:sz w:val="20"/>
-                <w:szCs w:val="20"/>
-                <w:lang w:eastAsia="en-AU"/>
-              </w:rPr>
-              <w:t xml:space="preserve">by </w:t>
-            </w:r>
-            <w:r>
-              <w:rPr>
-                <w:rFonts w:eastAsia="Times New Roman" w:cs="Arial"/>
-                <w:noProof/>
-                <w:sz w:val="20"/>
-                <w:szCs w:val="20"/>
-                <w:lang w:eastAsia="en-AU"/>
-              </w:rPr>
-              <w:t>{{ director.GUARANTORNAME }}</w:t>
-            </w:r>
-            <w:r>
-              <w:rPr>
-                <w:rFonts w:eastAsia="Times New Roman" w:cs="Arial"/>
-                <w:b/>
-                <w:bCs/>
-                <w:sz w:val="20"/>
-                <w:szCs w:val="20"/>
-                <w:lang w:eastAsia="en-AU"/>
-              </w:rPr>
-              <w:t xml:space="preserve"> </w:t>
-            </w:r>
-          </w:p>
-        </w:tc>
-        <w:tc>
-          <w:tcPr>
-            <w:tcW w:w="437" w:type="dxa"/>
+            <w:tcW w:w="4395" w:type="dxa"/>
+            <w:tcBorders>
+              <w:bottom w:val="single" w:sz="4" w:space="0" w:color="auto"/>
+            </w:tcBorders>
           </w:tcPr>
           <w:p>
             <w:pPr>
@@ -10931,15 +10560,22 @@
                 <w:lang w:eastAsia="en-AU"/>
               </w:rPr>
             </w:pPr>
-            <w:r>
+          </w:p>
+        </w:tc>
+        <w:tc>
+          <w:tcPr>
+            <w:tcW w:w="425" w:type="dxa"/>
+          </w:tcPr>
+          <w:p>
+            <w:pPr>
+              <w:spacing w:line="240" w:lineRule="auto"/>
               <w:rPr>
                 <w:rFonts w:eastAsia="Times New Roman" w:cs="Arial"/>
                 <w:sz w:val="20"/>
                 <w:szCs w:val="20"/>
                 <w:lang w:eastAsia="en-AU"/>
               </w:rPr>
-              <w:t>)</w:t>
-            </w:r>
+            </w:pPr>
           </w:p>
           <w:p>
             <w:pPr>
@@ -10951,15 +10587,6 @@
                 <w:lang w:eastAsia="en-AU"/>
               </w:rPr>
             </w:pPr>
-            <w:r>
-              <w:rPr>
-                <w:rFonts w:eastAsia="Times New Roman" w:cs="Arial"/>
-                <w:sz w:val="20"/>
-                <w:szCs w:val="20"/>
-                <w:lang w:eastAsia="en-AU"/>
-              </w:rPr>
-              <w:t>)</w:t>
-            </w:r>
           </w:p>
           <w:p>
             <w:pPr>
@@ -10975,7 +10602,7 @@
         </w:tc>
         <w:tc>
           <w:tcPr>
-            <w:tcW w:w="4240" w:type="dxa"/>
+            <w:tcW w:w="4252" w:type="dxa"/>
             <w:tcBorders>
               <w:bottom w:val="single" w:sz="4" w:space="0" w:color="auto"/>
             </w:tcBorders>
@@ -11078,7 +10705,10 @@
         </w:trPr>
         <w:tc>
           <w:tcPr>
-            <w:tcW w:w="4503" w:type="dxa"/>
+            <w:tcW w:w="4395" w:type="dxa"/>
+            <w:tcBorders>
+              <w:top w:val="single" w:sz="4" w:space="0" w:color="auto"/>
+            </w:tcBorders>
           </w:tcPr>
           <w:p>
             <w:pPr>
@@ -11091,6 +10721,87 @@
                 <w:lang w:eastAsia="en-AU"/>
               </w:rPr>
             </w:pPr>
+            <w:proofErr w:type="gramStart"/>
+            <w:r>
+              <w:rPr>
+                <w:rFonts w:eastAsia="Times New Roman" w:cs="Arial"/>
+                <w:sz w:val="20"/>
+                <w:szCs w:val="20"/>
+                <w:lang w:eastAsia="en-AU"/>
+              </w:rPr>
+              <w:t xml:space="preserve">{{ </w:t>
+            </w:r>
+            <w:proofErr w:type="spellStart"/>
+            <w:r>
+              <w:rPr>
+                <w:rFonts w:eastAsia="Times New Roman" w:cs="Arial"/>
+                <w:sz w:val="20"/>
+                <w:szCs w:val="20"/>
+                <w:lang w:eastAsia="en-AU"/>
+              </w:rPr>
+              <w:t>director</w:t>
+            </w:r>
+            <w:proofErr w:type="gramEnd"/>
+            <w:r>
+              <w:rPr>
+                <w:rFonts w:eastAsia="Times New Roman" w:cs="Arial"/>
+                <w:sz w:val="20"/>
+                <w:szCs w:val="20"/>
+                <w:lang w:eastAsia="en-AU"/>
+              </w:rPr>
+              <w:t>.</w:t>
+            </w:r>
+            <w:proofErr w:type="gramStart"/>
+            <w:r>
+              <w:rPr>
+                <w:rFonts w:eastAsia="Times New Roman" w:cs="Arial"/>
+                <w:sz w:val="20"/>
+                <w:szCs w:val="20"/>
+                <w:lang w:eastAsia="en-AU"/>
+              </w:rPr>
+              <w:t>GUARANTORNAME</w:t>
+            </w:r>
+            <w:proofErr w:type="spellEnd"/>
+            <w:r>
+              <w:rPr>
+                <w:rFonts w:eastAsia="Times New Roman" w:cs="Arial"/>
+                <w:sz w:val="20"/>
+                <w:szCs w:val="20"/>
+                <w:lang w:eastAsia="en-AU"/>
+              </w:rPr>
+              <w:t xml:space="preserve"> }</w:t>
+            </w:r>
+            <w:proofErr w:type="gramEnd"/>
+            <w:r>
+              <w:rPr>
+                <w:rFonts w:eastAsia="Times New Roman" w:cs="Arial"/>
+                <w:sz w:val="20"/>
+                <w:szCs w:val="20"/>
+                <w:lang w:eastAsia="en-AU"/>
+              </w:rPr>
+              <w:t>}</w:t>
+            </w:r>
+          </w:p>
+          <w:p>
+            <w:pPr>
+              <w:spacing w:line="240" w:lineRule="auto"/>
+              <w:ind w:left="-108"/>
+              <w:rPr>
+                <w:rFonts w:eastAsia="Times New Roman" w:cs="Arial"/>
+                <w:sz w:val="20"/>
+                <w:szCs w:val="20"/>
+                <w:lang w:eastAsia="en-AU"/>
+              </w:rPr>
+            </w:pPr>
+            <w:r>
+              <w:rPr>
+                <w:rFonts w:eastAsia="Times New Roman" w:cs="Arial"/>
+                <w:sz w:val="20"/>
+                <w:szCs w:val="20"/>
+                <w:lang w:eastAsia="en-AU"/>
+              </w:rPr>
+              <w:t>(Guarantor)</w:t>
+            </w:r>
           </w:p>
           <w:p>
             <w:pPr>
@@ -11107,7 +10818,7 @@
         </w:tc>
         <w:tc>
           <w:tcPr>
-            <w:tcW w:w="437" w:type="dxa"/>
+            <w:tcW w:w="425" w:type="dxa"/>
             <w:tcBorders>
               <w:left w:val="nil"/>
             </w:tcBorders>
@@ -11126,7 +10837,7 @@
         </w:tc>
         <w:tc>
           <w:tcPr>
-            <w:tcW w:w="4240" w:type="dxa"/>
+            <w:tcW w:w="4252" w:type="dxa"/>
             <w:tcBorders>
               <w:top w:val="single" w:sz="4" w:space="0" w:color="auto"/>
             </w:tcBorders>
@@ -11136,7 +10847,6 @@
               <w:spacing w:line="240" w:lineRule="auto"/>
               <w:rPr>
                 <w:rFonts w:eastAsia="Times New Roman" w:cs="Arial"/>
-                <w:caps/>
                 <w:noProof/>
                 <w:sz w:val="20"/>
                 <w:szCs w:val="20"/>
@@ -11151,40 +10861,35 @@
                 <w:szCs w:val="20"/>
                 <w:lang w:eastAsia="en-AU"/>
               </w:rPr>
-              <w:t>{{ director.GUARANTORNAME }}</w:t>
+              <w:t>Date</w:t>
             </w:r>
+          </w:p>
+          <w:p>
+            <w:pPr>
+              <w:spacing w:line="240" w:lineRule="auto"/>
+              <w:rPr>
+                <w:rFonts w:eastAsia="Times New Roman" w:cs="Arial"/>
+                <w:caps/>
+                <w:noProof/>
+                <w:sz w:val="20"/>
+                <w:szCs w:val="20"/>
+                <w:lang w:eastAsia="en-AU"/>
+              </w:rPr>
+            </w:pPr>
           </w:p>
         </w:tc>
       </w:tr>
     </w:tbl>
     <w:p>
-      <w:pPr>
-        <w:rPr>
-          <w:sz w:val="20"/>
-          <w:szCs w:val="20"/>
-        </w:rPr>
-      </w:pPr>
-      <w:r>
-        <w:rPr>
-          <w:sz w:val="20"/>
-          <w:szCs w:val="20"/>
-        </w:rPr>
+      <w:r>
         <w:t xml:space="preserve">{%p </w:t>
       </w:r>
       <w:proofErr w:type="spellStart"/>
       <w:r>
-        <w:rPr>
-          <w:sz w:val="20"/>
-          <w:szCs w:val="20"/>
-        </w:rPr>
         <w:t>endfor</w:t>
       </w:r>
       <w:proofErr w:type="spellEnd"/>
       <w:r>
-        <w:rPr>
-          <w:sz w:val="20"/>
-          <w:szCs w:val="20"/>
-        </w:rPr>
         <w:t xml:space="preserve"> %}</w:t>
       </w:r>
     </w:p>

--- a/SMSF/Purchase/Source/6. Privacy Policy & Collection Notice.docx
+++ b/SMSF/Purchase/Source/6. Privacy Policy & Collection Notice.docx
@@ -10120,7 +10120,7 @@
                 </w:tcPr>
                 <w:p>
                   <w:pPr>
-                    <w:spacing w:before="240" w:after="100"/>
+                    <w:spacing w:before="120" w:after="100"/>
                     <w:rPr>
                       <w:rFonts w:cs="Arial"/>
                       <w:bCs/>
@@ -10343,7 +10343,7 @@
                 </w:tcPr>
                 <w:p>
                   <w:pPr>
-                    <w:spacing w:before="240" w:after="100"/>
+                    <w:spacing w:before="120" w:after="100"/>
                     <w:rPr>
                       <w:rFonts w:cs="Arial"/>
                       <w:bCs/>
@@ -10515,6 +10515,7 @@
       <w:pPr>
         <w:rPr>
           <w:rFonts w:ascii="AppleSystemUIFont" w:hAnsi="AppleSystemUIFont" w:cs="AppleSystemUIFont"/>
+          <w:color w:val="000000" w:themeColor="text1"/>
           <w:sz w:val="26"/>
           <w:szCs w:val="26"/>
           <w:lang w:val="en-GB"/>
@@ -10523,6 +10524,7 @@
       <w:r>
         <w:rPr>
           <w:rFonts w:ascii="AppleSystemUIFont" w:hAnsi="AppleSystemUIFont" w:cs="AppleSystemUIFont"/>
+          <w:color w:val="000000" w:themeColor="text1"/>
           <w:sz w:val="26"/>
           <w:szCs w:val="26"/>
           <w:lang w:val="en-GB"/>
@@ -10555,6 +10557,7 @@
               <w:spacing w:line="240" w:lineRule="auto"/>
               <w:rPr>
                 <w:rFonts w:eastAsia="Times New Roman" w:cs="Arial"/>
+                <w:color w:val="000000" w:themeColor="text1"/>
                 <w:sz w:val="20"/>
                 <w:szCs w:val="20"/>
                 <w:lang w:eastAsia="en-AU"/>
@@ -10571,6 +10574,7 @@
               <w:spacing w:line="240" w:lineRule="auto"/>
               <w:rPr>
                 <w:rFonts w:eastAsia="Times New Roman" w:cs="Arial"/>
+                <w:color w:val="000000" w:themeColor="text1"/>
                 <w:sz w:val="20"/>
                 <w:szCs w:val="20"/>
                 <w:lang w:eastAsia="en-AU"/>
@@ -10582,6 +10586,7 @@
               <w:spacing w:line="240" w:lineRule="auto"/>
               <w:rPr>
                 <w:rFonts w:eastAsia="Times New Roman" w:cs="Arial"/>
+                <w:color w:val="000000" w:themeColor="text1"/>
                 <w:sz w:val="20"/>
                 <w:szCs w:val="20"/>
                 <w:lang w:eastAsia="en-AU"/>
@@ -10593,6 +10598,7 @@
               <w:spacing w:line="240" w:lineRule="auto"/>
               <w:rPr>
                 <w:rFonts w:eastAsia="Times New Roman" w:cs="Arial"/>
+                <w:color w:val="000000" w:themeColor="text1"/>
                 <w:sz w:val="20"/>
                 <w:szCs w:val="20"/>
                 <w:lang w:eastAsia="en-AU"/>
@@ -10624,7 +10630,7 @@
               <w:spacing w:line="240" w:lineRule="auto"/>
               <w:rPr>
                 <w:rFonts w:eastAsia="Times New Roman" w:cs="Arial"/>
-                <w:color w:val="FFFFFF" w:themeColor="background1"/>
+                <w:color w:val="000000" w:themeColor="text1"/>
                 <w:sz w:val="20"/>
                 <w:szCs w:val="20"/>
                 <w:lang w:eastAsia="en-AU"/>
@@ -10633,7 +10639,7 @@
             <w:r>
               <w:rPr>
                 <w:rFonts w:eastAsia="Times New Roman" w:cs="Times New Roman"/>
-                <w:color w:val="FFFFFF" w:themeColor="background1"/>
+                <w:color w:val="000000" w:themeColor="text1"/>
                 <w:sz w:val="20"/>
                 <w:szCs w:val="20"/>
                 <w:lang w:eastAsia="en-AU"/>
@@ -10644,7 +10650,7 @@
             <w:r>
               <w:rPr>
                 <w:rFonts w:eastAsia="Times New Roman" w:cs="Times New Roman"/>
-                <w:color w:val="FFFFFF" w:themeColor="background1"/>
+                <w:color w:val="000000" w:themeColor="text1"/>
                 <w:sz w:val="20"/>
                 <w:szCs w:val="20"/>
                 <w:lang w:eastAsia="en-AU"/>
@@ -10655,7 +10661,7 @@
             <w:r>
               <w:rPr>
                 <w:rFonts w:eastAsia="Times New Roman" w:cs="Times New Roman"/>
-                <w:color w:val="FFFFFF" w:themeColor="background1"/>
+                <w:color w:val="000000" w:themeColor="text1"/>
                 <w:sz w:val="20"/>
                 <w:szCs w:val="20"/>
                 <w:lang w:eastAsia="en-AU"/>
@@ -10666,7 +10672,7 @@
             <w:r>
               <w:rPr>
                 <w:rFonts w:eastAsia="Times New Roman" w:cs="Times New Roman"/>
-                <w:color w:val="FFFFFF" w:themeColor="background1"/>
+                <w:color w:val="000000" w:themeColor="text1"/>
                 <w:sz w:val="20"/>
                 <w:szCs w:val="20"/>
                 <w:lang w:eastAsia="en-AU"/>
@@ -10677,7 +10683,7 @@
             <w:r>
               <w:rPr>
                 <w:rFonts w:eastAsia="Times New Roman" w:cs="Times New Roman"/>
-                <w:color w:val="FFFFFF" w:themeColor="background1"/>
+                <w:color w:val="000000" w:themeColor="text1"/>
                 <w:sz w:val="20"/>
                 <w:szCs w:val="20"/>
                 <w:lang w:eastAsia="en-AU"/>
@@ -10688,7 +10694,7 @@
             <w:r>
               <w:rPr>
                 <w:rFonts w:eastAsia="Times New Roman" w:cs="Times New Roman"/>
-                <w:color w:val="FFFFFF" w:themeColor="background1"/>
+                <w:color w:val="000000" w:themeColor="text1"/>
                 <w:sz w:val="20"/>
                 <w:szCs w:val="20"/>
                 <w:lang w:eastAsia="en-AU"/>
@@ -10716,6 +10722,7 @@
               <w:ind w:left="-108"/>
               <w:rPr>
                 <w:rFonts w:eastAsia="Times New Roman" w:cs="Arial"/>
+                <w:color w:val="000000" w:themeColor="text1"/>
                 <w:sz w:val="20"/>
                 <w:szCs w:val="20"/>
                 <w:lang w:eastAsia="en-AU"/>
@@ -10725,6 +10732,7 @@
             <w:r>
               <w:rPr>
                 <w:rFonts w:eastAsia="Times New Roman" w:cs="Arial"/>
+                <w:color w:val="000000" w:themeColor="text1"/>
                 <w:sz w:val="20"/>
                 <w:szCs w:val="20"/>
                 <w:lang w:eastAsia="en-AU"/>
@@ -10735,6 +10743,7 @@
             <w:r>
               <w:rPr>
                 <w:rFonts w:eastAsia="Times New Roman" w:cs="Arial"/>
+                <w:color w:val="000000" w:themeColor="text1"/>
                 <w:sz w:val="20"/>
                 <w:szCs w:val="20"/>
                 <w:lang w:eastAsia="en-AU"/>
@@ -10745,6 +10754,7 @@
             <w:r>
               <w:rPr>
                 <w:rFonts w:eastAsia="Times New Roman" w:cs="Arial"/>
+                <w:color w:val="000000" w:themeColor="text1"/>
                 <w:sz w:val="20"/>
                 <w:szCs w:val="20"/>
                 <w:lang w:eastAsia="en-AU"/>
@@ -10755,6 +10765,7 @@
             <w:r>
               <w:rPr>
                 <w:rFonts w:eastAsia="Times New Roman" w:cs="Arial"/>
+                <w:color w:val="000000" w:themeColor="text1"/>
                 <w:sz w:val="20"/>
                 <w:szCs w:val="20"/>
                 <w:lang w:eastAsia="en-AU"/>
@@ -10765,6 +10776,7 @@
             <w:r>
               <w:rPr>
                 <w:rFonts w:eastAsia="Times New Roman" w:cs="Arial"/>
+                <w:color w:val="000000" w:themeColor="text1"/>
                 <w:sz w:val="20"/>
                 <w:szCs w:val="20"/>
                 <w:lang w:eastAsia="en-AU"/>
@@ -10775,6 +10787,7 @@
             <w:r>
               <w:rPr>
                 <w:rFonts w:eastAsia="Times New Roman" w:cs="Arial"/>
+                <w:color w:val="000000" w:themeColor="text1"/>
                 <w:sz w:val="20"/>
                 <w:szCs w:val="20"/>
                 <w:lang w:eastAsia="en-AU"/>
@@ -10788,6 +10801,7 @@
               <w:ind w:left="-108"/>
               <w:rPr>
                 <w:rFonts w:eastAsia="Times New Roman" w:cs="Arial"/>
+                <w:color w:val="000000" w:themeColor="text1"/>
                 <w:sz w:val="20"/>
                 <w:szCs w:val="20"/>
                 <w:lang w:eastAsia="en-AU"/>
@@ -10796,6 +10810,7 @@
             <w:r>
               <w:rPr>
                 <w:rFonts w:eastAsia="Times New Roman" w:cs="Arial"/>
+                <w:color w:val="000000" w:themeColor="text1"/>
                 <w:sz w:val="20"/>
                 <w:szCs w:val="20"/>
                 <w:lang w:eastAsia="en-AU"/>
@@ -10809,6 +10824,7 @@
               <w:ind w:left="-108"/>
               <w:rPr>
                 <w:rFonts w:eastAsia="Times New Roman" w:cs="Arial"/>
+                <w:color w:val="000000" w:themeColor="text1"/>
                 <w:sz w:val="20"/>
                 <w:szCs w:val="20"/>
                 <w:lang w:eastAsia="en-AU"/>
@@ -10828,6 +10844,7 @@
               <w:spacing w:line="240" w:lineRule="auto"/>
               <w:rPr>
                 <w:rFonts w:eastAsia="Times New Roman" w:cs="Arial"/>
+                <w:color w:val="000000" w:themeColor="text1"/>
                 <w:sz w:val="20"/>
                 <w:szCs w:val="20"/>
                 <w:lang w:eastAsia="en-AU"/>
@@ -10848,6 +10865,7 @@
               <w:rPr>
                 <w:rFonts w:eastAsia="Times New Roman" w:cs="Arial"/>
                 <w:noProof/>
+                <w:color w:val="000000" w:themeColor="text1"/>
                 <w:sz w:val="20"/>
                 <w:szCs w:val="20"/>
                 <w:lang w:eastAsia="en-AU"/>
@@ -10857,6 +10875,7 @@
               <w:rPr>
                 <w:rFonts w:eastAsia="Times New Roman" w:cs="Arial"/>
                 <w:noProof/>
+                <w:color w:val="000000" w:themeColor="text1"/>
                 <w:sz w:val="20"/>
                 <w:szCs w:val="20"/>
                 <w:lang w:eastAsia="en-AU"/>
@@ -10871,6 +10890,7 @@
                 <w:rFonts w:eastAsia="Times New Roman" w:cs="Arial"/>
                 <w:caps/>
                 <w:noProof/>
+                <w:color w:val="000000" w:themeColor="text1"/>
                 <w:sz w:val="20"/>
                 <w:szCs w:val="20"/>
                 <w:lang w:eastAsia="en-AU"/>
@@ -10881,15 +10901,29 @@
       </w:tr>
     </w:tbl>
     <w:p>
-      <w:r>
+      <w:pPr>
+        <w:rPr>
+          <w:color w:val="000000" w:themeColor="text1"/>
+        </w:rPr>
+      </w:pPr>
+      <w:r>
+        <w:rPr>
+          <w:color w:val="000000" w:themeColor="text1"/>
+        </w:rPr>
         <w:t xml:space="preserve">{%p </w:t>
       </w:r>
       <w:proofErr w:type="spellStart"/>
       <w:r>
+        <w:rPr>
+          <w:color w:val="000000" w:themeColor="text1"/>
+        </w:rPr>
         <w:t>endfor</w:t>
       </w:r>
       <w:proofErr w:type="spellEnd"/>
       <w:r>
+        <w:rPr>
+          <w:color w:val="000000" w:themeColor="text1"/>
+        </w:rPr>
         <w:t xml:space="preserve"> %}</w:t>
       </w:r>
     </w:p>
@@ -10899,6 +10933,7 @@
           <w:rFonts w:cs="Arial"/>
           <w:b/>
           <w:bCs/>
+          <w:color w:val="000000" w:themeColor="text1"/>
           <w:sz w:val="14"/>
           <w:szCs w:val="14"/>
         </w:rPr>

--- a/SMSF/Purchase/Source/6. Privacy Policy & Collection Notice.docx
+++ b/SMSF/Purchase/Source/6. Privacy Policy & Collection Notice.docx
@@ -162,27 +162,7 @@
           <w:sz w:val="20"/>
           <w:szCs w:val="20"/>
         </w:rPr>
-        <w:t>) is committed to complying with its obligations under the Privacy Act 1988 (</w:t>
-      </w:r>
-      <w:proofErr w:type="spellStart"/>
-      <w:r>
-        <w:rPr>
-          <w:rFonts w:eastAsia="Times New Roman" w:cs="Times New Roman"/>
-          <w:color w:val="auto"/>
-          <w:sz w:val="20"/>
-          <w:szCs w:val="20"/>
-        </w:rPr>
-        <w:t>Cth</w:t>
-      </w:r>
-      <w:proofErr w:type="spellEnd"/>
-      <w:r>
-        <w:rPr>
-          <w:rFonts w:eastAsia="Times New Roman" w:cs="Times New Roman"/>
-          <w:color w:val="auto"/>
-          <w:sz w:val="20"/>
-          <w:szCs w:val="20"/>
-        </w:rPr>
-        <w:t xml:space="preserve">) </w:t>
+        <w:t xml:space="preserve">) is committed to complying with its obligations under the Privacy Act 1988 (Cth) </w:t>
       </w:r>
       <w:r>
         <w:rPr>
@@ -680,7 +660,6 @@
         </w:rPr>
         <w:t xml:space="preserve">we </w:t>
       </w:r>
-      <w:proofErr w:type="gramStart"/>
       <w:r>
         <w:rPr>
           <w:color w:val="auto"/>
@@ -697,17 +676,7 @@
           <w:szCs w:val="20"/>
           <w:lang w:val="en-AU"/>
         </w:rPr>
-        <w:t>olds</w:t>
-      </w:r>
-      <w:proofErr w:type="gramEnd"/>
-      <w:r>
-        <w:rPr>
-          <w:color w:val="auto"/>
-          <w:sz w:val="20"/>
-          <w:szCs w:val="20"/>
-          <w:lang w:val="en-AU"/>
-        </w:rPr>
-        <w:t xml:space="preserve">, </w:t>
+        <w:t xml:space="preserve">olds, </w:t>
       </w:r>
       <w:r>
         <w:rPr>
@@ -3293,21 +3262,7 @@
         <w:rPr>
           <w:color w:val="010202"/>
         </w:rPr>
-        <w:t xml:space="preserve">Australian Government related identifiers and identity documents, this may include your: tax file number and country of tax residency, Medicare card, Australian passport, driver </w:t>
-      </w:r>
-      <w:proofErr w:type="spellStart"/>
-      <w:r>
-        <w:rPr>
-          <w:color w:val="010202"/>
-        </w:rPr>
-        <w:t>licence</w:t>
-      </w:r>
-      <w:proofErr w:type="spellEnd"/>
-      <w:r>
-        <w:rPr>
-          <w:color w:val="010202"/>
-        </w:rPr>
-        <w:t>, or pension card details, citizenship, birth, death and marriage certificates (for example, to verify your identity);</w:t>
+        <w:t>Australian Government related identifiers and identity documents, this may include your: tax file number and country of tax residency, Medicare card, Australian passport, driver licence, or pension card details, citizenship, birth, death and marriage certificates (for example, to verify your identity);</w:t>
       </w:r>
     </w:p>
     <w:p>
@@ -3327,21 +3282,7 @@
         <w:rPr>
           <w:color w:val="010202"/>
         </w:rPr>
-        <w:t xml:space="preserve">foreign government identifiers and identity documents, this may include foreign government identity documents and identifiers such as: tax identification number and country of tax residency, foreign passport and driver </w:t>
-      </w:r>
-      <w:proofErr w:type="spellStart"/>
-      <w:r>
-        <w:rPr>
-          <w:color w:val="010202"/>
-        </w:rPr>
-        <w:t>licence</w:t>
-      </w:r>
-      <w:proofErr w:type="spellEnd"/>
-      <w:r>
-        <w:rPr>
-          <w:color w:val="010202"/>
-        </w:rPr>
-        <w:t xml:space="preserve"> (for example, to verify your identity at the time you request a product or service);</w:t>
+        <w:t>foreign government identifiers and identity documents, this may include foreign government identity documents and identifiers such as: tax identification number and country of tax residency, foreign passport and driver licence (for example, to verify your identity at the time you request a product or service);</w:t>
       </w:r>
     </w:p>
     <w:p>
@@ -3813,21 +3754,7 @@
         <w:rPr>
           <w:color w:val="010202"/>
         </w:rPr>
-        <w:t>under the National Consumer and Credit Protection Act 2009 (</w:t>
-      </w:r>
-      <w:proofErr w:type="spellStart"/>
-      <w:r>
-        <w:rPr>
-          <w:color w:val="010202"/>
-        </w:rPr>
-        <w:t>Cth</w:t>
-      </w:r>
-      <w:proofErr w:type="spellEnd"/>
-      <w:r>
-        <w:rPr>
-          <w:color w:val="010202"/>
-        </w:rPr>
-        <w:t>)</w:t>
+        <w:t>under the National Consumer and Credit Protection Act 2009 (Cth)</w:t>
       </w:r>
       <w:r>
         <w:rPr>
@@ -4138,31 +4065,7 @@
           <w:szCs w:val="20"/>
           <w:u w:val="single"/>
         </w:rPr>
-        <w:t xml:space="preserve">When the law </w:t>
-      </w:r>
-      <w:proofErr w:type="spellStart"/>
-      <w:r>
-        <w:rPr>
-          <w:i w:val="0"/>
-          <w:caps w:val="0"/>
-          <w:color w:val="auto"/>
-          <w:sz w:val="20"/>
-          <w:szCs w:val="20"/>
-          <w:u w:val="single"/>
-        </w:rPr>
-        <w:t>authorises</w:t>
-      </w:r>
-      <w:proofErr w:type="spellEnd"/>
-      <w:r>
-        <w:rPr>
-          <w:i w:val="0"/>
-          <w:caps w:val="0"/>
-          <w:color w:val="auto"/>
-          <w:sz w:val="20"/>
-          <w:szCs w:val="20"/>
-          <w:u w:val="single"/>
-        </w:rPr>
-        <w:t xml:space="preserve"> or requires collection of </w:t>
+        <w:t xml:space="preserve">When the law authorises or requires collection of </w:t>
       </w:r>
       <w:r>
         <w:rPr>
@@ -4230,21 +4133,7 @@
         <w:rPr>
           <w:color w:val="010202"/>
         </w:rPr>
-        <w:t>under the Anti-Money Laundering and Counter Terrorism Financing Act 2006 (</w:t>
-      </w:r>
-      <w:proofErr w:type="spellStart"/>
-      <w:r>
-        <w:rPr>
-          <w:color w:val="010202"/>
-        </w:rPr>
-        <w:t>Cth</w:t>
-      </w:r>
-      <w:proofErr w:type="spellEnd"/>
-      <w:r>
-        <w:rPr>
-          <w:color w:val="010202"/>
-        </w:rPr>
-        <w:t xml:space="preserve">) and any rules, regulations or guidance notes made under or in connection with </w:t>
+        <w:t xml:space="preserve">under the Anti-Money Laundering and Counter Terrorism Financing Act 2006 (Cth) and any rules, regulations or guidance notes made under or in connection with </w:t>
       </w:r>
       <w:r>
         <w:rPr>
@@ -5033,21 +4922,7 @@
         <w:rPr>
           <w:color w:val="010202"/>
         </w:rPr>
-        <w:t xml:space="preserve">assess whether to </w:t>
-      </w:r>
-      <w:proofErr w:type="spellStart"/>
-      <w:r>
-        <w:rPr>
-          <w:color w:val="010202"/>
-        </w:rPr>
-        <w:t>securitise</w:t>
-      </w:r>
-      <w:proofErr w:type="spellEnd"/>
-      <w:r>
-        <w:rPr>
-          <w:color w:val="010202"/>
-        </w:rPr>
-        <w:t xml:space="preserve"> </w:t>
+        <w:t xml:space="preserve">assess whether to securitise </w:t>
       </w:r>
       <w:r>
         <w:rPr>
@@ -5204,21 +5079,7 @@
         <w:rPr>
           <w:color w:val="010202"/>
         </w:rPr>
-        <w:t xml:space="preserve">We may use and share your personal information with other </w:t>
-      </w:r>
-      <w:proofErr w:type="spellStart"/>
-      <w:r>
-        <w:rPr>
-          <w:color w:val="010202"/>
-        </w:rPr>
-        <w:t>organisations</w:t>
-      </w:r>
-      <w:proofErr w:type="spellEnd"/>
-      <w:r>
-        <w:rPr>
-          <w:color w:val="010202"/>
-        </w:rPr>
-        <w:t xml:space="preserve"> for any purpose described in this policy.</w:t>
+        <w:t>We may use and share your personal information with other organisations for any purpose described in this policy.</w:t>
       </w:r>
     </w:p>
     <w:p>
@@ -5812,21 +5673,12 @@
           <w:sz w:val="20"/>
         </w:rPr>
       </w:pPr>
-      <w:proofErr w:type="spellStart"/>
-      <w:r>
-        <w:rPr>
-          <w:color w:val="010202"/>
-          <w:sz w:val="20"/>
-        </w:rPr>
-        <w:t>organisations</w:t>
-      </w:r>
-      <w:proofErr w:type="spellEnd"/>
-      <w:r>
-        <w:rPr>
-          <w:color w:val="010202"/>
-          <w:sz w:val="20"/>
-        </w:rPr>
-        <w:t>,</w:t>
+      <w:r>
+        <w:rPr>
+          <w:color w:val="010202"/>
+          <w:sz w:val="20"/>
+        </w:rPr>
+        <w:t>organisations,</w:t>
       </w:r>
       <w:r>
         <w:rPr>
@@ -6130,7 +5982,6 @@
         </w:rPr>
         <w:t xml:space="preserve"> </w:t>
       </w:r>
-      <w:proofErr w:type="spellStart"/>
       <w:r>
         <w:rPr>
           <w:color w:val="010202"/>
@@ -6138,7 +5989,6 @@
         </w:rPr>
         <w:t>authorised</w:t>
       </w:r>
-      <w:proofErr w:type="spellEnd"/>
       <w:r>
         <w:rPr>
           <w:color w:val="010202"/>
@@ -6958,21 +6808,12 @@
         </w:rPr>
         <w:t xml:space="preserve">can also </w:t>
       </w:r>
-      <w:proofErr w:type="spellStart"/>
-      <w:r>
-        <w:rPr>
-          <w:color w:val="auto"/>
-          <w:sz w:val="20"/>
-        </w:rPr>
-        <w:t>includie</w:t>
-      </w:r>
-      <w:proofErr w:type="spellEnd"/>
-      <w:r>
-        <w:rPr>
-          <w:color w:val="auto"/>
-          <w:sz w:val="20"/>
-        </w:rPr>
-        <w:t xml:space="preserve"> </w:t>
+      <w:r>
+        <w:rPr>
+          <w:color w:val="auto"/>
+          <w:sz w:val="20"/>
+        </w:rPr>
+        <w:t xml:space="preserve">includie </w:t>
       </w:r>
       <w:r>
         <w:rPr>
@@ -7580,23 +7421,7 @@
           <w:color w:val="auto"/>
           <w:sz w:val="20"/>
         </w:rPr>
-        <w:t xml:space="preserve">A Credit Reporting Body may include information about you in reports that it gives other </w:t>
-      </w:r>
-      <w:proofErr w:type="spellStart"/>
-      <w:r>
-        <w:rPr>
-          <w:color w:val="auto"/>
-          <w:sz w:val="20"/>
-        </w:rPr>
-        <w:t>organisations</w:t>
-      </w:r>
-      <w:proofErr w:type="spellEnd"/>
-      <w:r>
-        <w:rPr>
-          <w:color w:val="auto"/>
-          <w:sz w:val="20"/>
-        </w:rPr>
-        <w:t xml:space="preserve"> (such as other credit providers</w:t>
+        <w:t>A Credit Reporting Body may include information about you in reports that it gives other organisations (such as other credit providers</w:t>
       </w:r>
       <w:r>
         <w:rPr>
@@ -7847,23 +7672,7 @@
           <w:color w:val="auto"/>
           <w:sz w:val="20"/>
         </w:rPr>
-        <w:t xml:space="preserve"> will only share credit information about you with a Credit Reporting Body if that body has a business operation in Australia and is unlikely to share credit eligibility information with </w:t>
-      </w:r>
-      <w:proofErr w:type="spellStart"/>
-      <w:r>
-        <w:rPr>
-          <w:color w:val="auto"/>
-          <w:sz w:val="20"/>
-        </w:rPr>
-        <w:t>organisations</w:t>
-      </w:r>
-      <w:proofErr w:type="spellEnd"/>
-      <w:r>
-        <w:rPr>
-          <w:color w:val="auto"/>
-          <w:sz w:val="20"/>
-        </w:rPr>
-        <w:t xml:space="preserve"> that do not have business operations in Australia.</w:t>
+        <w:t xml:space="preserve"> will only share credit information about you with a Credit Reporting Body if that body has a business operation in Australia and is unlikely to share credit eligibility information with organisations that do not have business operations in Australia.</w:t>
       </w:r>
     </w:p>
     <w:p>
@@ -8316,72 +8125,20 @@
           <w:color w:val="010202"/>
           <w:u w:color="010202"/>
         </w:rPr>
-        <w:t xml:space="preserve">related companies including entities within the Mortgage Ezy </w:t>
-      </w:r>
-      <w:proofErr w:type="spellStart"/>
+        <w:t xml:space="preserve">related companies including entities within the Mortgage Ezy Goup </w:t>
+      </w:r>
       <w:r>
         <w:rPr>
           <w:color w:val="010202"/>
           <w:u w:color="010202"/>
         </w:rPr>
-        <w:t>Goup</w:t>
-      </w:r>
-      <w:proofErr w:type="spellEnd"/>
-      <w:r>
-        <w:rPr>
-          <w:color w:val="010202"/>
-          <w:u w:color="010202"/>
-        </w:rPr>
-        <w:t xml:space="preserve"> </w:t>
-      </w:r>
-      <w:r>
-        <w:rPr>
-          <w:color w:val="010202"/>
-          <w:u w:color="010202"/>
-        </w:rPr>
         <w:t xml:space="preserve">(comprising </w:t>
       </w:r>
-      <w:proofErr w:type="spellStart"/>
-      <w:r>
-        <w:rPr>
-          <w:color w:val="010202"/>
-        </w:rPr>
-        <w:t>Mezy</w:t>
-      </w:r>
-      <w:proofErr w:type="spellEnd"/>
-      <w:r>
-        <w:rPr>
-          <w:color w:val="010202"/>
-        </w:rPr>
-        <w:t xml:space="preserve"> Assets Pty Ltd t/a Mortgage Ezy ABN 56 606 554 321 Australian Credit </w:t>
-      </w:r>
-      <w:proofErr w:type="spellStart"/>
-      <w:r>
-        <w:rPr>
-          <w:color w:val="010202"/>
-        </w:rPr>
-        <w:t>Licence</w:t>
-      </w:r>
-      <w:proofErr w:type="spellEnd"/>
-      <w:r>
-        <w:rPr>
-          <w:color w:val="010202"/>
-        </w:rPr>
-        <w:t xml:space="preserve"> Number 494807, 7/42 Bundall Road, Bundall QLD 4217 Ph: 07 5554 3333 (Mortgage Ezy) &amp;  </w:t>
-      </w:r>
-      <w:proofErr w:type="spellStart"/>
-      <w:r>
-        <w:rPr>
-          <w:color w:val="010202"/>
-        </w:rPr>
-        <w:t>Mezy</w:t>
-      </w:r>
-      <w:proofErr w:type="spellEnd"/>
-      <w:r>
-        <w:rPr>
-          <w:color w:val="010202"/>
-        </w:rPr>
-        <w:t xml:space="preserve"> Operations Pty Ltd ABN 38 619 839 520, 7/42 Bundall Road, </w:t>
+      <w:r>
+        <w:rPr>
+          <w:color w:val="010202"/>
+        </w:rPr>
+        <w:t xml:space="preserve">Mezy Assets Pty Ltd t/a Mortgage Ezy ABN 56 606 554 321 Australian Credit Licence Number 494807, 7/42 Bundall Road, Bundall QLD 4217 Ph: 07 5554 3333 (Mortgage Ezy) &amp;  Mezy Operations Pty Ltd ABN 38 619 839 520, 7/42 Bundall Road, </w:t>
       </w:r>
       <w:r>
         <w:rPr>
@@ -8519,35 +8276,7 @@
         <w:rPr>
           <w:color w:val="010202"/>
         </w:rPr>
-        <w:t xml:space="preserve">We may only disclose your personal information to an overseas </w:t>
-      </w:r>
-      <w:proofErr w:type="spellStart"/>
-      <w:r>
-        <w:rPr>
-          <w:color w:val="010202"/>
-        </w:rPr>
-        <w:t>organisation</w:t>
-      </w:r>
-      <w:proofErr w:type="spellEnd"/>
-      <w:r>
-        <w:rPr>
-          <w:color w:val="010202"/>
-        </w:rPr>
-        <w:t xml:space="preserve"> for the purpose stated in this Privacy Policy.  We will take reasonable steps to ensure that any overseas </w:t>
-      </w:r>
-      <w:proofErr w:type="spellStart"/>
-      <w:r>
-        <w:rPr>
-          <w:color w:val="010202"/>
-        </w:rPr>
-        <w:t>organisation</w:t>
-      </w:r>
-      <w:proofErr w:type="spellEnd"/>
-      <w:r>
-        <w:rPr>
-          <w:color w:val="010202"/>
-        </w:rPr>
-        <w:t xml:space="preserve"> that receives your personal information will comply with the Privacy Law.  In any event, we are accountable for the use and disclosure of your personal information by any overseas organization. </w:t>
+        <w:t xml:space="preserve">We may only disclose your personal information to an overseas organisation for the purpose stated in this Privacy Policy.  We will take reasonable steps to ensure that any overseas organisation that receives your personal information will comply with the Privacy Law.  In any event, we are accountable for the use and disclosure of your personal information by any overseas organization. </w:t>
       </w:r>
     </w:p>
     <w:p>
@@ -8974,21 +8703,7 @@
         <w:rPr>
           <w:color w:val="010202"/>
         </w:rPr>
-        <w:t xml:space="preserve">personal information with other </w:t>
-      </w:r>
-      <w:proofErr w:type="spellStart"/>
-      <w:r>
-        <w:rPr>
-          <w:color w:val="010202"/>
-        </w:rPr>
-        <w:t>organisations</w:t>
-      </w:r>
-      <w:proofErr w:type="spellEnd"/>
-      <w:r>
-        <w:rPr>
-          <w:color w:val="010202"/>
-        </w:rPr>
-        <w:t xml:space="preserve"> set out in this </w:t>
+        <w:t xml:space="preserve">personal information with other organisations set out in this </w:t>
       </w:r>
       <w:r>
         <w:rPr>
@@ -9503,7 +9218,6 @@
                       <w:szCs w:val="18"/>
                     </w:rPr>
                   </w:pPr>
-                  <w:proofErr w:type="spellStart"/>
                   <w:r>
                     <w:rPr>
                       <w:rFonts w:ascii="Arial Narrow" w:hAnsi="Arial Narrow"/>
@@ -9514,7 +9228,6 @@
                     </w:rPr>
                     <w:t>Illion</w:t>
                   </w:r>
-                  <w:proofErr w:type="spellEnd"/>
                   <w:r>
                     <w:rPr>
                       <w:rFonts w:ascii="Arial Narrow" w:hAnsi="Arial Narrow"/>
@@ -9770,7 +9483,6 @@
               </w:rPr>
               <w:t xml:space="preserve">{{ </w:t>
             </w:r>
-            <w:proofErr w:type="spellStart"/>
             <w:r>
               <w:rPr>
                 <w:rFonts w:eastAsia="Arial" w:cs="Arial"/>
@@ -9782,7 +9494,6 @@
               </w:rPr>
               <w:t>Bordetallnames</w:t>
             </w:r>
-            <w:proofErr w:type="spellEnd"/>
             <w:r>
               <w:rPr>
                 <w:rFonts w:eastAsia="Arial" w:cs="Arial"/>
@@ -10163,7 +9874,6 @@
                       <w:color w:val="000000" w:themeColor="text1"/>
                     </w:rPr>
                   </w:pPr>
-                  <w:proofErr w:type="gramStart"/>
                   <w:r>
                     <w:rPr>
                       <w:rFonts w:cs="Arial"/>
@@ -10178,25 +9888,7 @@
                       <w:b/>
                       <w:color w:val="000000" w:themeColor="text1"/>
                     </w:rPr>
-                    <w:t>guarantor</w:t>
-                  </w:r>
-                  <w:proofErr w:type="gramEnd"/>
-                  <w:r>
-                    <w:rPr>
-                      <w:rFonts w:cs="Arial"/>
-                      <w:b/>
-                      <w:color w:val="000000" w:themeColor="text1"/>
-                    </w:rPr>
-                    <w:t>_2_</w:t>
-                  </w:r>
-                  <w:proofErr w:type="gramStart"/>
-                  <w:r>
-                    <w:rPr>
-                      <w:rFonts w:cs="Arial"/>
-                      <w:b/>
-                      <w:color w:val="000000" w:themeColor="text1"/>
-                    </w:rPr>
-                    <w:t>name</w:t>
+                    <w:t>guarantor_2_name</w:t>
                   </w:r>
                   <w:r>
                     <w:rPr>
@@ -10204,16 +9896,7 @@
                       <w:b/>
                       <w:color w:val="000000" w:themeColor="text1"/>
                     </w:rPr>
-                    <w:t xml:space="preserve"> }</w:t>
-                  </w:r>
-                  <w:proofErr w:type="gramEnd"/>
-                  <w:r>
-                    <w:rPr>
-                      <w:rFonts w:cs="Arial"/>
-                      <w:b/>
-                      <w:color w:val="000000" w:themeColor="text1"/>
-                    </w:rPr>
-                    <w:t>}</w:t>
+                    <w:t xml:space="preserve"> }}</w:t>
                   </w:r>
                 </w:p>
                 <w:p>
@@ -10378,7 +10061,6 @@
                       <w:color w:val="000000" w:themeColor="text1"/>
                     </w:rPr>
                   </w:pPr>
-                  <w:proofErr w:type="gramStart"/>
                   <w:r>
                     <w:rPr>
                       <w:rFonts w:cs="Arial"/>
@@ -10393,25 +10075,7 @@
                       <w:b/>
                       <w:color w:val="000000" w:themeColor="text1"/>
                     </w:rPr>
-                    <w:t>guarantor</w:t>
-                  </w:r>
-                  <w:proofErr w:type="gramEnd"/>
-                  <w:r>
-                    <w:rPr>
-                      <w:rFonts w:cs="Arial"/>
-                      <w:b/>
-                      <w:color w:val="000000" w:themeColor="text1"/>
-                    </w:rPr>
-                    <w:t>_3_</w:t>
-                  </w:r>
-                  <w:proofErr w:type="gramStart"/>
-                  <w:r>
-                    <w:rPr>
-                      <w:rFonts w:cs="Arial"/>
-                      <w:b/>
-                      <w:color w:val="000000" w:themeColor="text1"/>
-                    </w:rPr>
-                    <w:t>name</w:t>
+                    <w:t>guarantor_3_name</w:t>
                   </w:r>
                   <w:r>
                     <w:rPr>
@@ -10419,16 +10083,7 @@
                       <w:b/>
                       <w:color w:val="000000" w:themeColor="text1"/>
                     </w:rPr>
-                    <w:t xml:space="preserve"> }</w:t>
-                  </w:r>
-                  <w:proofErr w:type="gramEnd"/>
-                  <w:r>
-                    <w:rPr>
-                      <w:rFonts w:cs="Arial"/>
-                      <w:b/>
-                      <w:color w:val="000000" w:themeColor="text1"/>
-                    </w:rPr>
-                    <w:t>}</w:t>
+                    <w:t xml:space="preserve"> }}</w:t>
                   </w:r>
                 </w:p>
                 <w:p>
@@ -10630,7 +10285,7 @@
               <w:spacing w:line="240" w:lineRule="auto"/>
               <w:rPr>
                 <w:rFonts w:eastAsia="Times New Roman" w:cs="Arial"/>
-                <w:color w:val="000000" w:themeColor="text1"/>
+                <w:color w:val="FFFFFF" w:themeColor="background1"/>
                 <w:sz w:val="20"/>
                 <w:szCs w:val="20"/>
                 <w:lang w:eastAsia="en-AU"/>
@@ -10639,69 +10294,13 @@
             <w:r>
               <w:rPr>
                 <w:rFonts w:eastAsia="Times New Roman" w:cs="Times New Roman"/>
-                <w:color w:val="000000" w:themeColor="text1"/>
+                <w:color w:val="FFFFFF" w:themeColor="background1"/>
                 <w:sz w:val="20"/>
                 <w:szCs w:val="20"/>
                 <w:lang w:eastAsia="en-AU"/>
               </w:rPr>
-              <w:t>\</w:t>
+              <w:t>\signature{{ loop.index }}\</w:t>
             </w:r>
-            <w:proofErr w:type="gramStart"/>
-            <w:r>
-              <w:rPr>
-                <w:rFonts w:eastAsia="Times New Roman" w:cs="Times New Roman"/>
-                <w:color w:val="000000" w:themeColor="text1"/>
-                <w:sz w:val="20"/>
-                <w:szCs w:val="20"/>
-                <w:lang w:eastAsia="en-AU"/>
-              </w:rPr>
-              <w:t xml:space="preserve">signature{{ </w:t>
-            </w:r>
-            <w:proofErr w:type="spellStart"/>
-            <w:r>
-              <w:rPr>
-                <w:rFonts w:eastAsia="Times New Roman" w:cs="Times New Roman"/>
-                <w:color w:val="000000" w:themeColor="text1"/>
-                <w:sz w:val="20"/>
-                <w:szCs w:val="20"/>
-                <w:lang w:eastAsia="en-AU"/>
-              </w:rPr>
-              <w:t>loop</w:t>
-            </w:r>
-            <w:proofErr w:type="gramEnd"/>
-            <w:r>
-              <w:rPr>
-                <w:rFonts w:eastAsia="Times New Roman" w:cs="Times New Roman"/>
-                <w:color w:val="000000" w:themeColor="text1"/>
-                <w:sz w:val="20"/>
-                <w:szCs w:val="20"/>
-                <w:lang w:eastAsia="en-AU"/>
-              </w:rPr>
-              <w:t>.</w:t>
-            </w:r>
-            <w:proofErr w:type="gramStart"/>
-            <w:r>
-              <w:rPr>
-                <w:rFonts w:eastAsia="Times New Roman" w:cs="Times New Roman"/>
-                <w:color w:val="000000" w:themeColor="text1"/>
-                <w:sz w:val="20"/>
-                <w:szCs w:val="20"/>
-                <w:lang w:eastAsia="en-AU"/>
-              </w:rPr>
-              <w:t>index</w:t>
-            </w:r>
-            <w:proofErr w:type="spellEnd"/>
-            <w:r>
-              <w:rPr>
-                <w:rFonts w:eastAsia="Times New Roman" w:cs="Times New Roman"/>
-                <w:color w:val="000000" w:themeColor="text1"/>
-                <w:sz w:val="20"/>
-                <w:szCs w:val="20"/>
-                <w:lang w:eastAsia="en-AU"/>
-              </w:rPr>
-              <w:t xml:space="preserve"> }}\</w:t>
-            </w:r>
-            <w:proofErr w:type="gramEnd"/>
           </w:p>
         </w:tc>
       </w:tr>
@@ -10728,7 +10327,6 @@
                 <w:lang w:eastAsia="en-AU"/>
               </w:rPr>
             </w:pPr>
-            <w:proofErr w:type="gramStart"/>
             <w:r>
               <w:rPr>
                 <w:rFonts w:eastAsia="Times New Roman" w:cs="Arial"/>
@@ -10737,62 +10335,7 @@
                 <w:szCs w:val="20"/>
                 <w:lang w:eastAsia="en-AU"/>
               </w:rPr>
-              <w:t xml:space="preserve">{{ </w:t>
-            </w:r>
-            <w:proofErr w:type="spellStart"/>
-            <w:r>
-              <w:rPr>
-                <w:rFonts w:eastAsia="Times New Roman" w:cs="Arial"/>
-                <w:color w:val="000000" w:themeColor="text1"/>
-                <w:sz w:val="20"/>
-                <w:szCs w:val="20"/>
-                <w:lang w:eastAsia="en-AU"/>
-              </w:rPr>
-              <w:t>director</w:t>
-            </w:r>
-            <w:proofErr w:type="gramEnd"/>
-            <w:r>
-              <w:rPr>
-                <w:rFonts w:eastAsia="Times New Roman" w:cs="Arial"/>
-                <w:color w:val="000000" w:themeColor="text1"/>
-                <w:sz w:val="20"/>
-                <w:szCs w:val="20"/>
-                <w:lang w:eastAsia="en-AU"/>
-              </w:rPr>
-              <w:t>.</w:t>
-            </w:r>
-            <w:proofErr w:type="gramStart"/>
-            <w:r>
-              <w:rPr>
-                <w:rFonts w:eastAsia="Times New Roman" w:cs="Arial"/>
-                <w:color w:val="000000" w:themeColor="text1"/>
-                <w:sz w:val="20"/>
-                <w:szCs w:val="20"/>
-                <w:lang w:eastAsia="en-AU"/>
-              </w:rPr>
-              <w:t>GUARANTORNAME</w:t>
-            </w:r>
-            <w:proofErr w:type="spellEnd"/>
-            <w:r>
-              <w:rPr>
-                <w:rFonts w:eastAsia="Times New Roman" w:cs="Arial"/>
-                <w:color w:val="000000" w:themeColor="text1"/>
-                <w:sz w:val="20"/>
-                <w:szCs w:val="20"/>
-                <w:lang w:eastAsia="en-AU"/>
-              </w:rPr>
-              <w:t xml:space="preserve"> }</w:t>
-            </w:r>
-            <w:proofErr w:type="gramEnd"/>
-            <w:r>
-              <w:rPr>
-                <w:rFonts w:eastAsia="Times New Roman" w:cs="Arial"/>
-                <w:color w:val="000000" w:themeColor="text1"/>
-                <w:sz w:val="20"/>
-                <w:szCs w:val="20"/>
-                <w:lang w:eastAsia="en-AU"/>
-              </w:rPr>
-              <w:t>}</w:t>
+              <w:t>{{ director.GUARANTORNAME }}</w:t>
             </w:r>
           </w:p>
           <w:p>
@@ -10910,21 +10453,7 @@
         <w:rPr>
           <w:color w:val="000000" w:themeColor="text1"/>
         </w:rPr>
-        <w:t xml:space="preserve">{%p </w:t>
-      </w:r>
-      <w:proofErr w:type="spellStart"/>
-      <w:r>
-        <w:rPr>
-          <w:color w:val="000000" w:themeColor="text1"/>
-        </w:rPr>
-        <w:t>endfor</w:t>
-      </w:r>
-      <w:proofErr w:type="spellEnd"/>
-      <w:r>
-        <w:rPr>
-          <w:color w:val="000000" w:themeColor="text1"/>
-        </w:rPr>
-        <w:t xml:space="preserve"> %}</w:t>
+        <w:t>{%p endfor %}</w:t>
       </w:r>
     </w:p>
     <w:p>
@@ -11051,7 +10580,6 @@
       </w:rPr>
       <w:t xml:space="preserve">Ver: </w:t>
     </w:r>
-    <w:proofErr w:type="gramStart"/>
     <w:r>
       <w:rPr>
         <w:rFonts w:ascii="Calibri" w:hAnsi="Calibri"/>
@@ -11090,16 +10618,7 @@
         <w:sz w:val="18"/>
         <w:szCs w:val="18"/>
       </w:rPr>
-      <w:t>July</w:t>
-    </w:r>
-    <w:proofErr w:type="gramEnd"/>
-    <w:r>
-      <w:rPr>
-        <w:rFonts w:ascii="Calibri" w:hAnsi="Calibri"/>
-        <w:sz w:val="18"/>
-        <w:szCs w:val="18"/>
-      </w:rPr>
-      <w:t xml:space="preserve"> 2025</w:t>
+      <w:t>July 2025</w:t>
     </w:r>
   </w:p>
   <w:p>

--- a/SMSF/Purchase/Source/6. Privacy Policy & Collection Notice.docx
+++ b/SMSF/Purchase/Source/6. Privacy Policy & Collection Notice.docx
@@ -9613,19 +9613,6 @@
               <w:t xml:space="preserve"> }}</w:t>
             </w:r>
           </w:p>
-          <w:p>
-            <w:pPr>
-              <w:spacing w:before="240" w:line="240" w:lineRule="auto"/>
-              <w:rPr>
-                <w:rFonts w:eastAsia="Arial" w:cs="Arial"/>
-                <w:b/>
-                <w:bCs/>
-                <w:color w:val="000000"/>
-                <w:sz w:val="20"/>
-                <w:szCs w:val="20"/>
-              </w:rPr>
-            </w:pPr>
-          </w:p>
         </w:tc>
         <w:tc>
           <w:tcPr>
@@ -9645,15 +9632,6 @@
                 <w:szCs w:val="20"/>
               </w:rPr>
             </w:pPr>
-            <w:r>
-              <w:rPr>
-                <w:rFonts w:eastAsia="Arial" w:cs="Arial"/>
-                <w:color w:val="000000"/>
-                <w:sz w:val="20"/>
-                <w:szCs w:val="20"/>
-              </w:rPr>
-              <w:t>)</w:t>
-            </w:r>
           </w:p>
           <w:p>
             <w:pPr>
@@ -9665,55 +9643,6 @@
                 <w:szCs w:val="20"/>
               </w:rPr>
             </w:pPr>
-            <w:r>
-              <w:rPr>
-                <w:rFonts w:eastAsia="Arial" w:cs="Arial"/>
-                <w:color w:val="000000"/>
-                <w:sz w:val="20"/>
-                <w:szCs w:val="20"/>
-              </w:rPr>
-              <w:t>)</w:t>
-            </w:r>
-          </w:p>
-          <w:p>
-            <w:pPr>
-              <w:spacing w:before="240" w:line="240" w:lineRule="auto"/>
-              <w:rPr>
-                <w:rFonts w:eastAsia="Arial" w:cs="Arial"/>
-                <w:color w:val="000000"/>
-                <w:sz w:val="20"/>
-                <w:szCs w:val="20"/>
-              </w:rPr>
-            </w:pPr>
-            <w:r>
-              <w:rPr>
-                <w:rFonts w:eastAsia="Arial" w:cs="Arial"/>
-                <w:color w:val="000000"/>
-                <w:sz w:val="20"/>
-                <w:szCs w:val="20"/>
-              </w:rPr>
-              <w:t>)</w:t>
-            </w:r>
-          </w:p>
-          <w:p>
-            <w:pPr>
-              <w:spacing w:before="240" w:line="240" w:lineRule="auto"/>
-              <w:rPr>
-                <w:rFonts w:eastAsia="Arial" w:cs="Arial"/>
-                <w:color w:val="000000"/>
-                <w:sz w:val="20"/>
-                <w:szCs w:val="20"/>
-              </w:rPr>
-            </w:pPr>
-            <w:r>
-              <w:rPr>
-                <w:rFonts w:eastAsia="Arial" w:cs="Arial"/>
-                <w:color w:val="000000"/>
-                <w:sz w:val="20"/>
-                <w:szCs w:val="20"/>
-              </w:rPr>
-              <w:t>)</w:t>
-            </w:r>
           </w:p>
         </w:tc>
         <w:tc>
@@ -9915,14 +9844,6 @@
                       <w:color w:val="000000" w:themeColor="text1"/>
                     </w:rPr>
                     <w:t>Name of director</w:t>
-                  </w:r>
-                  <w:r>
-                    <w:rPr>
-                      <w:rFonts w:cs="Arial"/>
-                      <w:bCs/>
-                      <w:color w:val="000000" w:themeColor="text1"/>
-                    </w:rPr>
-                    <w:t xml:space="preserve"> / company secretary</w:t>
                   </w:r>
                 </w:p>
               </w:tc>
